--- a/resume/SaurabhMishra.docx
+++ b/resume/SaurabhMishra.docx
@@ -62,24 +62,19 @@
         <w:autoSpaceDE w:val="0"/>
         <w:autoSpaceDN w:val="0"/>
         <w:adjustRightInd w:val="0"/>
-      </w:pPr>
-      <w:proofErr w:type="gramStart"/>
-      <w:r>
-        <w:rPr>
-          <w:rFonts w:ascii="Book Antiqua" w:hAnsi="Book Antiqua" w:cs="Book Antiqua"/>
-          <w:sz w:val="20"/>
-          <w:szCs w:val="20"/>
-        </w:rPr>
-        <w:t>Mobile:+</w:t>
-      </w:r>
-      <w:proofErr w:type="gramEnd"/>
-      <w:r>
-        <w:rPr>
-          <w:rFonts w:ascii="Book Antiqua" w:hAnsi="Book Antiqua" w:cs="Book Antiqua"/>
-          <w:sz w:val="20"/>
-          <w:szCs w:val="20"/>
-        </w:rPr>
-        <w:t>91-</w:t>
+        <w:rPr>
+          <w:rFonts w:ascii="Book Antiqua" w:hAnsi="Book Antiqua" w:cs="Book Antiqua"/>
+          <w:sz w:val="20"/>
+          <w:szCs w:val="20"/>
+        </w:rPr>
+      </w:pPr>
+      <w:r>
+        <w:rPr>
+          <w:rFonts w:ascii="Book Antiqua" w:hAnsi="Book Antiqua" w:cs="Book Antiqua"/>
+          <w:sz w:val="20"/>
+          <w:szCs w:val="20"/>
+        </w:rPr>
+        <w:t>Mobile:+91-</w:t>
       </w:r>
       <w:r>
         <w:rPr>
@@ -95,7 +90,25 @@
           <w:sz w:val="20"/>
           <w:szCs w:val="20"/>
         </w:rPr>
-        <w:t xml:space="preserve">                     </w:t>
+        <w:t xml:space="preserve">         </w:t>
+      </w:r>
+    </w:p>
+    <w:p>
+      <w:hyperlink r:id="rId5" w:history="1">
+        <w:r>
+          <w:rPr>
+            <w:rStyle w:val="Hyperlink"/>
+          </w:rPr>
+          <w:t>https://saurabhmi2212.github.io/Portfolio/</w:t>
+        </w:r>
+      </w:hyperlink>
+      <w:r>
+        <w:rPr>
+          <w:rFonts w:ascii="Book Antiqua" w:hAnsi="Book Antiqua" w:cs="Book Antiqua"/>
+          <w:sz w:val="20"/>
+          <w:szCs w:val="20"/>
+        </w:rPr>
+        <w:t xml:space="preserve">            </w:t>
       </w:r>
       <w:r>
         <w:rPr>
@@ -121,7 +134,7 @@
         </w:rPr>
         <w:tab/>
       </w:r>
-      <w:hyperlink r:id="rId5" w:history="1"/>
+      <w:hyperlink r:id="rId6" w:history="1"/>
       <w:r>
         <w:rPr>
           <w:rFonts w:ascii="Book Antiqua" w:hAnsi="Book Antiqua" w:cs="Book Antiqua"/>
@@ -206,7 +219,7 @@
                     <pic:cNvPicPr/>
                   </pic:nvPicPr>
                   <pic:blipFill>
-                    <a:blip r:embed="rId6" cstate="print"/>
+                    <a:blip r:embed="rId7" cstate="print"/>
                     <a:srcRect/>
                     <a:stretch/>
                   </pic:blipFill>
@@ -532,25 +545,7 @@
           <w:sz w:val="20"/>
           <w:szCs w:val="20"/>
         </w:rPr>
-        <w:t xml:space="preserve">HCL Technologies Ltd.  </w:t>
-      </w:r>
-      <w:proofErr w:type="gramStart"/>
-      <w:r>
-        <w:rPr>
-          <w:rFonts w:ascii="Book Antiqua" w:hAnsi="Book Antiqua" w:cs="Book Antiqua"/>
-          <w:sz w:val="20"/>
-          <w:szCs w:val="20"/>
-        </w:rPr>
-        <w:t>( 21</w:t>
-      </w:r>
-      <w:proofErr w:type="gramEnd"/>
-      <w:r>
-        <w:rPr>
-          <w:rFonts w:ascii="Book Antiqua" w:hAnsi="Book Antiqua" w:cs="Book Antiqua"/>
-          <w:sz w:val="20"/>
-          <w:szCs w:val="20"/>
-        </w:rPr>
-        <w:t xml:space="preserve"> Oct’13 – 14 January‘16)</w:t>
+        <w:t>HCL Technologies Ltd.  ( 21 Oct’13 – 14 January‘16)</w:t>
       </w:r>
       <w:r>
         <w:rPr>
@@ -596,25 +591,7 @@
           <w:sz w:val="20"/>
           <w:szCs w:val="20"/>
         </w:rPr>
-        <w:t xml:space="preserve"> India Private Limited. </w:t>
-      </w:r>
-      <w:proofErr w:type="gramStart"/>
-      <w:r>
-        <w:rPr>
-          <w:rFonts w:ascii="Book Antiqua" w:hAnsi="Book Antiqua" w:cs="Book Antiqua"/>
-          <w:sz w:val="20"/>
-          <w:szCs w:val="20"/>
-        </w:rPr>
-        <w:t>( 11</w:t>
-      </w:r>
-      <w:proofErr w:type="gramEnd"/>
-      <w:r>
-        <w:rPr>
-          <w:rFonts w:ascii="Book Antiqua" w:hAnsi="Book Antiqua" w:cs="Book Antiqua"/>
-          <w:sz w:val="20"/>
-          <w:szCs w:val="20"/>
-        </w:rPr>
-        <w:t xml:space="preserve"> March’13- 11 October’13)                  </w:t>
+        <w:t xml:space="preserve"> India Private Limited. ( 11 March’13- 11 October’13)                  </w:t>
       </w:r>
     </w:p>
     <w:p>
@@ -670,25 +647,7 @@
           <w:sz w:val="20"/>
           <w:szCs w:val="20"/>
         </w:rPr>
-        <w:t xml:space="preserve">HCL Technologies Ltd-IOMC.  </w:t>
-      </w:r>
-      <w:proofErr w:type="gramStart"/>
-      <w:r>
-        <w:rPr>
-          <w:rFonts w:ascii="Book Antiqua" w:hAnsi="Book Antiqua" w:cs="Book Antiqua"/>
-          <w:sz w:val="20"/>
-          <w:szCs w:val="20"/>
-        </w:rPr>
-        <w:t>( 03</w:t>
-      </w:r>
-      <w:proofErr w:type="gramEnd"/>
-      <w:r>
-        <w:rPr>
-          <w:rFonts w:ascii="Book Antiqua" w:hAnsi="Book Antiqua" w:cs="Book Antiqua"/>
-          <w:sz w:val="20"/>
-          <w:szCs w:val="20"/>
-        </w:rPr>
-        <w:t xml:space="preserve"> July’09 – 4 March’11)</w:t>
+        <w:t>HCL Technologies Ltd-IOMC.  ( 03 July’09 – 4 March’11)</w:t>
       </w:r>
     </w:p>
     <w:p>
@@ -828,33 +787,15 @@
           <w:sz w:val="20"/>
           <w:szCs w:val="20"/>
         </w:rPr>
-        <w:t xml:space="preserve">route </w:t>
-      </w:r>
-      <w:proofErr w:type="gramStart"/>
-      <w:r>
-        <w:rPr>
-          <w:rFonts w:ascii="Book Antiqua" w:hAnsi="Book Antiqua" w:cs="Book Antiqua"/>
-          <w:sz w:val="20"/>
-          <w:szCs w:val="20"/>
-        </w:rPr>
-        <w:t>53</w:t>
-      </w:r>
-      <w:r>
-        <w:rPr>
-          <w:rFonts w:ascii="Book Antiqua" w:hAnsi="Book Antiqua" w:cs="Book Antiqua"/>
-          <w:sz w:val="20"/>
-          <w:szCs w:val="20"/>
-        </w:rPr>
-        <w:t>,DynamoDB</w:t>
-      </w:r>
-      <w:proofErr w:type="gramEnd"/>
-      <w:r>
-        <w:rPr>
-          <w:rFonts w:ascii="Book Antiqua" w:hAnsi="Book Antiqua" w:cs="Book Antiqua"/>
-          <w:sz w:val="20"/>
-          <w:szCs w:val="20"/>
-        </w:rPr>
-        <w:t xml:space="preserve">, Direct Connect, Storage Gateway, </w:t>
+        <w:t>route 53</w:t>
+      </w:r>
+      <w:r>
+        <w:rPr>
+          <w:rFonts w:ascii="Book Antiqua" w:hAnsi="Book Antiqua" w:cs="Book Antiqua"/>
+          <w:sz w:val="20"/>
+          <w:szCs w:val="20"/>
+        </w:rPr>
+        <w:t xml:space="preserve">,DynamoDB, Direct Connect, Storage Gateway, </w:t>
       </w:r>
       <w:r>
         <w:rPr>
@@ -901,7 +842,6 @@
         <w:t xml:space="preserve">GCP Services: Compute </w:t>
       </w:r>
       <w:proofErr w:type="spellStart"/>
-      <w:proofErr w:type="gramStart"/>
       <w:r>
         <w:rPr>
           <w:rFonts w:ascii="Book Antiqua" w:hAnsi="Book Antiqua" w:cs="Book Antiqua"/>
@@ -911,7 +851,6 @@
         <w:t>Engine,App</w:t>
       </w:r>
       <w:proofErr w:type="spellEnd"/>
-      <w:proofErr w:type="gramEnd"/>
       <w:r>
         <w:rPr>
           <w:rFonts w:ascii="Book Antiqua" w:hAnsi="Book Antiqua" w:cs="Book Antiqua"/>
@@ -1003,7 +942,6 @@
         <w:t xml:space="preserve">Operating Systems: Linux (Red Hat, CENTOS &amp; SUSE), Ubuntu, </w:t>
       </w:r>
       <w:proofErr w:type="spellStart"/>
-      <w:proofErr w:type="gramStart"/>
       <w:r>
         <w:rPr>
           <w:rFonts w:ascii="Book Antiqua" w:hAnsi="Book Antiqua" w:cs="Book Antiqua"/>
@@ -1013,7 +951,6 @@
         <w:t>Solaris,Windows</w:t>
       </w:r>
       <w:proofErr w:type="spellEnd"/>
-      <w:proofErr w:type="gramEnd"/>
       <w:r>
         <w:rPr>
           <w:rFonts w:ascii="Book Antiqua" w:hAnsi="Book Antiqua" w:cs="Book Antiqua"/>
@@ -1179,7 +1116,6 @@
         <w:t>Orchestration Tools: </w:t>
       </w:r>
       <w:proofErr w:type="spellStart"/>
-      <w:proofErr w:type="gramStart"/>
       <w:r>
         <w:rPr>
           <w:rFonts w:ascii="Book Antiqua" w:hAnsi="Book Antiqua" w:cs="Book Antiqua"/>
@@ -1189,7 +1125,6 @@
         <w:t>Kubernetes,Google</w:t>
       </w:r>
       <w:proofErr w:type="spellEnd"/>
-      <w:proofErr w:type="gramEnd"/>
       <w:r>
         <w:rPr>
           <w:rFonts w:ascii="Book Antiqua" w:hAnsi="Book Antiqua" w:cs="Book Antiqua"/>
@@ -1447,25 +1382,7 @@
           <w:sz w:val="20"/>
           <w:szCs w:val="20"/>
         </w:rPr>
-        <w:t xml:space="preserve">HPDP Installation, Firewall Management, server build using </w:t>
-      </w:r>
-      <w:proofErr w:type="gramStart"/>
-      <w:r>
-        <w:rPr>
-          <w:rFonts w:ascii="Book Antiqua" w:hAnsi="Book Antiqua" w:cs="Book Antiqua"/>
-          <w:sz w:val="20"/>
-          <w:szCs w:val="20"/>
-        </w:rPr>
-        <w:t>HPSA,DR</w:t>
-      </w:r>
-      <w:proofErr w:type="gramEnd"/>
-      <w:r>
-        <w:rPr>
-          <w:rFonts w:ascii="Book Antiqua" w:hAnsi="Book Antiqua" w:cs="Book Antiqua"/>
-          <w:sz w:val="20"/>
-          <w:szCs w:val="20"/>
-        </w:rPr>
-        <w:t xml:space="preserve"> Setup and planning, Server Decommission, evaluate and implement new software and hardware products.</w:t>
+        <w:t>HPDP Installation, Firewall Management, server build using HPSA,DR Setup and planning, Server Decommission, evaluate and implement new software and hardware products.</w:t>
       </w:r>
     </w:p>
     <w:p>
@@ -1754,6 +1671,7 @@
           <w:sz w:val="20"/>
           <w:szCs w:val="20"/>
         </w:rPr>
+        <w:lastRenderedPageBreak/>
         <w:t>Cloud Ready and Cloud Native</w:t>
       </w:r>
     </w:p>
@@ -1798,7 +1716,6 @@
           <w:sz w:val="20"/>
           <w:szCs w:val="20"/>
         </w:rPr>
-        <w:lastRenderedPageBreak/>
         <w:t xml:space="preserve">Elastic Load Balancing, Amazon SQS, and other services of the AWS family </w:t>
       </w:r>
     </w:p>
@@ -2319,7 +2236,6 @@
         <w:t xml:space="preserve">Moving VM’s from one LUN to another LUN using Storage </w:t>
       </w:r>
       <w:proofErr w:type="spellStart"/>
-      <w:proofErr w:type="gramStart"/>
       <w:r>
         <w:rPr>
           <w:rFonts w:ascii="Book Antiqua" w:hAnsi="Book Antiqua" w:cs="Book Antiqua"/>
@@ -2337,7 +2253,6 @@
         </w:rPr>
         <w:t>..</w:t>
       </w:r>
-      <w:proofErr w:type="gramEnd"/>
     </w:p>
     <w:p>
       <w:pPr>
@@ -2757,25 +2672,7 @@
           <w:sz w:val="20"/>
           <w:szCs w:val="20"/>
         </w:rPr>
-        <w:t xml:space="preserve"> Package and Patch Administration, Backup and </w:t>
-      </w:r>
-      <w:proofErr w:type="gramStart"/>
-      <w:r>
-        <w:rPr>
-          <w:rFonts w:ascii="Book Antiqua" w:hAnsi="Book Antiqua" w:cs="Book Antiqua"/>
-          <w:sz w:val="20"/>
-          <w:szCs w:val="20"/>
-        </w:rPr>
-        <w:t>Restore,  Servers</w:t>
-      </w:r>
-      <w:proofErr w:type="gramEnd"/>
-      <w:r>
-        <w:rPr>
-          <w:rFonts w:ascii="Book Antiqua" w:hAnsi="Book Antiqua" w:cs="Book Antiqua"/>
-          <w:sz w:val="20"/>
-          <w:szCs w:val="20"/>
-        </w:rPr>
-        <w:t>: NFS, Auto FS, NIS, Jumpstart</w:t>
+        <w:t xml:space="preserve"> Package and Patch Administration, Backup and Restore,  Servers: NFS, Auto FS, NIS, Jumpstart</w:t>
       </w:r>
     </w:p>
     <w:p>
@@ -2806,23 +2703,13 @@
         <w:t xml:space="preserve">Solaris Volume manager (SVM), Solaris </w:t>
       </w:r>
       <w:proofErr w:type="spellStart"/>
-      <w:proofErr w:type="gramStart"/>
-      <w:r>
-        <w:rPr>
-          <w:rFonts w:ascii="Book Antiqua" w:hAnsi="Book Antiqua" w:cs="Book Antiqua"/>
-          <w:sz w:val="20"/>
-          <w:szCs w:val="20"/>
-        </w:rPr>
-        <w:t>Zones,LDOM</w:t>
-      </w:r>
-      <w:proofErr w:type="gramEnd"/>
-      <w:r>
-        <w:rPr>
-          <w:rFonts w:ascii="Book Antiqua" w:hAnsi="Book Antiqua" w:cs="Book Antiqua"/>
-          <w:sz w:val="20"/>
-          <w:szCs w:val="20"/>
-        </w:rPr>
-        <w:t>,installed</w:t>
+      <w:r>
+        <w:rPr>
+          <w:rFonts w:ascii="Book Antiqua" w:hAnsi="Book Antiqua" w:cs="Book Antiqua"/>
+          <w:sz w:val="20"/>
+          <w:szCs w:val="20"/>
+        </w:rPr>
+        <w:t>Zones,LDOM,installed</w:t>
       </w:r>
       <w:proofErr w:type="spellEnd"/>
       <w:r>
@@ -2879,7 +2766,6 @@
         <w:t xml:space="preserve">File System Administration, Boot PROM Administration, User </w:t>
       </w:r>
       <w:proofErr w:type="spellStart"/>
-      <w:proofErr w:type="gramStart"/>
       <w:r>
         <w:rPr>
           <w:rFonts w:ascii="Book Antiqua" w:hAnsi="Book Antiqua" w:cs="Book Antiqua"/>
@@ -2889,7 +2775,6 @@
         <w:t>Administration,LDOM</w:t>
       </w:r>
       <w:proofErr w:type="spellEnd"/>
-      <w:proofErr w:type="gramEnd"/>
       <w:r>
         <w:rPr>
           <w:rFonts w:ascii="Book Antiqua" w:hAnsi="Book Antiqua" w:cs="Book Antiqua"/>
@@ -2952,25 +2837,7 @@
           <w:sz w:val="20"/>
           <w:szCs w:val="20"/>
         </w:rPr>
-        <w:t xml:space="preserve"> Package and Patch Administration, Backup and </w:t>
-      </w:r>
-      <w:proofErr w:type="gramStart"/>
-      <w:r>
-        <w:rPr>
-          <w:rFonts w:ascii="Book Antiqua" w:hAnsi="Book Antiqua" w:cs="Book Antiqua"/>
-          <w:sz w:val="20"/>
-          <w:szCs w:val="20"/>
-        </w:rPr>
-        <w:t>Restore,  Servers</w:t>
-      </w:r>
-      <w:proofErr w:type="gramEnd"/>
-      <w:r>
-        <w:rPr>
-          <w:rFonts w:ascii="Book Antiqua" w:hAnsi="Book Antiqua" w:cs="Book Antiqua"/>
-          <w:sz w:val="20"/>
-          <w:szCs w:val="20"/>
-        </w:rPr>
-        <w:t>: NFS, Auto FS, NIS, Jumpstart</w:t>
+        <w:t xml:space="preserve"> Package and Patch Administration, Backup and Restore,  Servers: NFS, Auto FS, NIS, Jumpstart</w:t>
       </w:r>
     </w:p>
     <w:p>
@@ -3001,23 +2868,13 @@
         <w:t xml:space="preserve">Solaris Volume manager (SVM), Solaris </w:t>
       </w:r>
       <w:proofErr w:type="spellStart"/>
-      <w:proofErr w:type="gramStart"/>
-      <w:r>
-        <w:rPr>
-          <w:rFonts w:ascii="Book Antiqua" w:hAnsi="Book Antiqua" w:cs="Book Antiqua"/>
-          <w:sz w:val="20"/>
-          <w:szCs w:val="20"/>
-        </w:rPr>
-        <w:t>Zones,LDOM</w:t>
-      </w:r>
-      <w:proofErr w:type="gramEnd"/>
-      <w:r>
-        <w:rPr>
-          <w:rFonts w:ascii="Book Antiqua" w:hAnsi="Book Antiqua" w:cs="Book Antiqua"/>
-          <w:sz w:val="20"/>
-          <w:szCs w:val="20"/>
-        </w:rPr>
-        <w:t>,installed</w:t>
+      <w:r>
+        <w:rPr>
+          <w:rFonts w:ascii="Book Antiqua" w:hAnsi="Book Antiqua" w:cs="Book Antiqua"/>
+          <w:sz w:val="20"/>
+          <w:szCs w:val="20"/>
+        </w:rPr>
+        <w:t>Zones,LDOM,installed</w:t>
       </w:r>
       <w:proofErr w:type="spellEnd"/>
       <w:r>
@@ -3302,6 +3159,7 @@
           <w:sz w:val="20"/>
           <w:szCs w:val="20"/>
         </w:rPr>
+        <w:lastRenderedPageBreak/>
         <w:t xml:space="preserve">Implemented Script for databases size reduction on Oracle Server. </w:t>
       </w:r>
     </w:p>
@@ -3358,7 +3216,6 @@
           <w:sz w:val="20"/>
           <w:szCs w:val="20"/>
         </w:rPr>
-        <w:lastRenderedPageBreak/>
         <w:t xml:space="preserve">Developed Application for PSM Tools. </w:t>
       </w:r>
     </w:p>
@@ -3387,16 +3244,7 @@
           <w:sz w:val="20"/>
           <w:szCs w:val="20"/>
         </w:rPr>
-        <w:t xml:space="preserve">Created various scripts for different telecom </w:t>
-      </w:r>
-      <w:proofErr w:type="gramStart"/>
-      <w:r>
-        <w:rPr>
-          <w:rFonts w:ascii="Book Antiqua" w:hAnsi="Book Antiqua" w:cs="Book Antiqua"/>
-          <w:sz w:val="20"/>
-          <w:szCs w:val="20"/>
-        </w:rPr>
-        <w:t xml:space="preserve">applications </w:t>
+        <w:t xml:space="preserve">Created various scripts for different telecom applications </w:t>
       </w:r>
       <w:r>
         <w:rPr>
@@ -3406,7 +3254,6 @@
         </w:rPr>
         <w:t>.</w:t>
       </w:r>
-      <w:proofErr w:type="gramEnd"/>
     </w:p>
     <w:p>
       <w:pPr>
@@ -3618,25 +3465,7 @@
           <w:sz w:val="20"/>
           <w:szCs w:val="20"/>
         </w:rPr>
-        <w:t xml:space="preserve">Basics of clusters, </w:t>
-      </w:r>
-      <w:proofErr w:type="gramStart"/>
-      <w:r>
-        <w:rPr>
-          <w:rFonts w:ascii="Book Antiqua" w:hAnsi="Book Antiqua" w:cs="Book Antiqua"/>
-          <w:sz w:val="20"/>
-          <w:szCs w:val="20"/>
-        </w:rPr>
-        <w:t>Performing</w:t>
-      </w:r>
-      <w:proofErr w:type="gramEnd"/>
-      <w:r>
-        <w:rPr>
-          <w:rFonts w:ascii="Book Antiqua" w:hAnsi="Book Antiqua" w:cs="Book Antiqua"/>
-          <w:sz w:val="20"/>
-          <w:szCs w:val="20"/>
-        </w:rPr>
-        <w:t xml:space="preserve"> basic cluster task(online/offline) a resource, failover, switch a service group </w:t>
+        <w:t xml:space="preserve">Basics of clusters, Performing basic cluster task(online/offline) a resource, failover, switch a service group </w:t>
       </w:r>
       <w:proofErr w:type="spellStart"/>
       <w:r>
@@ -4539,7 +4368,6 @@
           <w:szCs w:val="20"/>
         </w:rPr>
       </w:pPr>
-      <w:proofErr w:type="gramStart"/>
       <w:r>
         <w:rPr>
           <w:rFonts w:ascii="Book Antiqua" w:hAnsi="Book Antiqua" w:cs="Book Antiqua"/>
@@ -4548,9 +4376,9 @@
           <w:sz w:val="20"/>
           <w:szCs w:val="20"/>
         </w:rPr>
-        <w:t>Client :</w:t>
-      </w:r>
-      <w:proofErr w:type="gramEnd"/>
+        <w:t xml:space="preserve">Client :      Vodafone Group (Germany, </w:t>
+      </w:r>
+      <w:proofErr w:type="spellStart"/>
       <w:r>
         <w:rPr>
           <w:rFonts w:ascii="Book Antiqua" w:hAnsi="Book Antiqua" w:cs="Book Antiqua"/>
@@ -4559,9 +4387,9 @@
           <w:sz w:val="20"/>
           <w:szCs w:val="20"/>
         </w:rPr>
-        <w:t xml:space="preserve">      Vodafone Group (Germany, </w:t>
-      </w:r>
-      <w:proofErr w:type="spellStart"/>
+        <w:t>Italy,North</w:t>
+      </w:r>
+      <w:proofErr w:type="spellEnd"/>
       <w:r>
         <w:rPr>
           <w:rFonts w:ascii="Book Antiqua" w:hAnsi="Book Antiqua" w:cs="Book Antiqua"/>
@@ -4570,10 +4398,16 @@
           <w:sz w:val="20"/>
           <w:szCs w:val="20"/>
         </w:rPr>
-        <w:t>Italy,North</w:t>
-      </w:r>
-      <w:proofErr w:type="spellEnd"/>
-      <w:r>
+        <w:t xml:space="preserve"> &amp;South Region Europe)</w:t>
+      </w:r>
+    </w:p>
+    <w:p>
+      <w:pPr>
+        <w:widowControl w:val="0"/>
+        <w:autoSpaceDE w:val="0"/>
+        <w:autoSpaceDN w:val="0"/>
+        <w:adjustRightInd w:val="0"/>
+        <w:spacing w:after="0" w:line="240" w:lineRule="auto"/>
         <w:rPr>
           <w:rFonts w:ascii="Book Antiqua" w:hAnsi="Book Antiqua" w:cs="Book Antiqua"/>
           <w:b/>
@@ -4581,8 +4415,7 @@
           <w:sz w:val="20"/>
           <w:szCs w:val="20"/>
         </w:rPr>
-        <w:t xml:space="preserve"> &amp;South Region Europe)</w:t>
-      </w:r>
+      </w:pPr>
     </w:p>
     <w:p>
       <w:pPr>
@@ -4599,14 +4432,16 @@
           <w:szCs w:val="20"/>
         </w:rPr>
       </w:pPr>
-    </w:p>
-    <w:p>
-      <w:pPr>
-        <w:widowControl w:val="0"/>
-        <w:autoSpaceDE w:val="0"/>
-        <w:autoSpaceDN w:val="0"/>
-        <w:adjustRightInd w:val="0"/>
-        <w:spacing w:after="0" w:line="240" w:lineRule="auto"/>
+      <w:r>
+        <w:rPr>
+          <w:rFonts w:ascii="Book Antiqua" w:hAnsi="Book Antiqua" w:cs="Book Antiqua"/>
+          <w:bCs/>
+          <w:sz w:val="20"/>
+          <w:szCs w:val="20"/>
+        </w:rPr>
+        <w:t>Duration</w:t>
+      </w:r>
+      <w:r>
         <w:rPr>
           <w:rFonts w:ascii="Book Antiqua" w:hAnsi="Book Antiqua" w:cs="Book Antiqua"/>
           <w:b/>
@@ -4614,18 +4449,40 @@
           <w:sz w:val="20"/>
           <w:szCs w:val="20"/>
         </w:rPr>
-      </w:pPr>
-      <w:proofErr w:type="gramStart"/>
-      <w:r>
+        <w:t xml:space="preserve"> : June 2017-Till Date</w:t>
+      </w:r>
+    </w:p>
+    <w:p>
+      <w:pPr>
+        <w:widowControl w:val="0"/>
+        <w:autoSpaceDE w:val="0"/>
+        <w:autoSpaceDN w:val="0"/>
+        <w:adjustRightInd w:val="0"/>
+        <w:spacing w:after="0" w:line="240" w:lineRule="auto"/>
         <w:rPr>
           <w:rFonts w:ascii="Book Antiqua" w:hAnsi="Book Antiqua" w:cs="Book Antiqua"/>
           <w:bCs/>
           <w:sz w:val="20"/>
           <w:szCs w:val="20"/>
         </w:rPr>
-        <w:t>Duration</w:t>
-      </w:r>
-      <w:r>
+      </w:pPr>
+      <w:r>
+        <w:rPr>
+          <w:rFonts w:ascii="Book Antiqua" w:hAnsi="Book Antiqua" w:cs="Book Antiqua"/>
+          <w:bCs/>
+          <w:sz w:val="20"/>
+          <w:szCs w:val="20"/>
+        </w:rPr>
+        <w:t xml:space="preserve">Role:           Manager </w:t>
+      </w:r>
+    </w:p>
+    <w:p>
+      <w:pPr>
+        <w:widowControl w:val="0"/>
+        <w:autoSpaceDE w:val="0"/>
+        <w:autoSpaceDN w:val="0"/>
+        <w:adjustRightInd w:val="0"/>
+        <w:spacing w:after="0" w:line="240" w:lineRule="auto"/>
         <w:rPr>
           <w:rFonts w:ascii="Book Antiqua" w:hAnsi="Book Antiqua" w:cs="Book Antiqua"/>
           <w:b/>
@@ -4633,9 +4490,469 @@
           <w:sz w:val="20"/>
           <w:szCs w:val="20"/>
         </w:rPr>
-        <w:t xml:space="preserve"> :</w:t>
-      </w:r>
-      <w:proofErr w:type="gramEnd"/>
+      </w:pPr>
+    </w:p>
+    <w:p>
+      <w:pPr>
+        <w:widowControl w:val="0"/>
+        <w:numPr>
+          <w:ilvl w:val="0"/>
+          <w:numId w:val="28"/>
+        </w:numPr>
+        <w:overflowPunct w:val="0"/>
+        <w:autoSpaceDE w:val="0"/>
+        <w:autoSpaceDN w:val="0"/>
+        <w:adjustRightInd w:val="0"/>
+        <w:spacing w:after="0" w:line="240" w:lineRule="auto"/>
+        <w:jc w:val="both"/>
+        <w:rPr>
+          <w:rFonts w:ascii="Book Antiqua" w:hAnsi="Book Antiqua" w:cs="Book Antiqua"/>
+          <w:sz w:val="20"/>
+          <w:szCs w:val="20"/>
+        </w:rPr>
+      </w:pPr>
+      <w:r>
+        <w:rPr>
+          <w:rFonts w:ascii="Book Antiqua" w:hAnsi="Book Antiqua" w:cs="Book Antiqua"/>
+          <w:sz w:val="20"/>
+          <w:szCs w:val="20"/>
+        </w:rPr>
+        <w:t>Maintaining Unix</w:t>
+      </w:r>
+      <w:r>
+        <w:rPr>
+          <w:rFonts w:ascii="Book Antiqua" w:hAnsi="Book Antiqua" w:cs="Book Antiqua"/>
+          <w:sz w:val="20"/>
+          <w:szCs w:val="20"/>
+        </w:rPr>
+        <w:t xml:space="preserve"> and Linux Servers mainly Solaris 9,10,11</w:t>
+      </w:r>
+      <w:r>
+        <w:rPr>
+          <w:rFonts w:ascii="Book Antiqua" w:hAnsi="Book Antiqua" w:cs="Book Antiqua"/>
+          <w:sz w:val="20"/>
+          <w:szCs w:val="20"/>
+        </w:rPr>
+        <w:t>,</w:t>
+      </w:r>
+      <w:r>
+        <w:rPr>
+          <w:rFonts w:ascii="Book Antiqua" w:hAnsi="Book Antiqua" w:cs="Book Antiqua"/>
+          <w:sz w:val="20"/>
+          <w:szCs w:val="20"/>
+        </w:rPr>
+        <w:t xml:space="preserve"> </w:t>
+      </w:r>
+      <w:r>
+        <w:rPr>
+          <w:rFonts w:ascii="Book Antiqua" w:hAnsi="Book Antiqua" w:cs="Book Antiqua"/>
+          <w:sz w:val="20"/>
+          <w:szCs w:val="20"/>
+        </w:rPr>
+        <w:t xml:space="preserve">RHEl5, RHEL6 RHEL7 &amp; </w:t>
+      </w:r>
+      <w:proofErr w:type="spellStart"/>
+      <w:r>
+        <w:rPr>
+          <w:rFonts w:ascii="Book Antiqua" w:hAnsi="Book Antiqua" w:cs="Book Antiqua"/>
+          <w:sz w:val="20"/>
+          <w:szCs w:val="20"/>
+        </w:rPr>
+        <w:t>Vmware</w:t>
+      </w:r>
+      <w:proofErr w:type="spellEnd"/>
+      <w:r>
+        <w:rPr>
+          <w:rFonts w:ascii="Book Antiqua" w:hAnsi="Book Antiqua" w:cs="Book Antiqua"/>
+          <w:sz w:val="20"/>
+          <w:szCs w:val="20"/>
+        </w:rPr>
+        <w:t xml:space="preserve"> Environment </w:t>
+      </w:r>
+    </w:p>
+    <w:p>
+      <w:pPr>
+        <w:widowControl w:val="0"/>
+        <w:numPr>
+          <w:ilvl w:val="0"/>
+          <w:numId w:val="28"/>
+        </w:numPr>
+        <w:overflowPunct w:val="0"/>
+        <w:autoSpaceDE w:val="0"/>
+        <w:autoSpaceDN w:val="0"/>
+        <w:adjustRightInd w:val="0"/>
+        <w:spacing w:after="0" w:line="240" w:lineRule="auto"/>
+        <w:jc w:val="both"/>
+        <w:rPr>
+          <w:rFonts w:ascii="Book Antiqua" w:hAnsi="Book Antiqua" w:cs="Book Antiqua"/>
+          <w:sz w:val="20"/>
+          <w:szCs w:val="20"/>
+        </w:rPr>
+      </w:pPr>
+      <w:r>
+        <w:rPr>
+          <w:rFonts w:ascii="Book Antiqua" w:hAnsi="Book Antiqua" w:cs="Book Antiqua"/>
+          <w:sz w:val="20"/>
+          <w:szCs w:val="20"/>
+        </w:rPr>
+        <w:t>End to End Storage Migration</w:t>
+      </w:r>
+    </w:p>
+    <w:p>
+      <w:pPr>
+        <w:widowControl w:val="0"/>
+        <w:numPr>
+          <w:ilvl w:val="0"/>
+          <w:numId w:val="28"/>
+        </w:numPr>
+        <w:overflowPunct w:val="0"/>
+        <w:autoSpaceDE w:val="0"/>
+        <w:autoSpaceDN w:val="0"/>
+        <w:adjustRightInd w:val="0"/>
+        <w:spacing w:after="0" w:line="240" w:lineRule="auto"/>
+        <w:jc w:val="both"/>
+        <w:rPr>
+          <w:rFonts w:ascii="Book Antiqua" w:hAnsi="Book Antiqua" w:cs="Book Antiqua"/>
+          <w:sz w:val="20"/>
+          <w:szCs w:val="20"/>
+        </w:rPr>
+      </w:pPr>
+      <w:r>
+        <w:rPr>
+          <w:rFonts w:ascii="Book Antiqua" w:hAnsi="Book Antiqua" w:cs="Book Antiqua"/>
+          <w:sz w:val="20"/>
+          <w:szCs w:val="20"/>
+        </w:rPr>
+        <w:t>End to end to Physical to virtual Migration</w:t>
+      </w:r>
+    </w:p>
+    <w:p>
+      <w:pPr>
+        <w:widowControl w:val="0"/>
+        <w:numPr>
+          <w:ilvl w:val="0"/>
+          <w:numId w:val="28"/>
+        </w:numPr>
+        <w:overflowPunct w:val="0"/>
+        <w:autoSpaceDE w:val="0"/>
+        <w:autoSpaceDN w:val="0"/>
+        <w:adjustRightInd w:val="0"/>
+        <w:spacing w:after="0" w:line="240" w:lineRule="auto"/>
+        <w:jc w:val="both"/>
+        <w:rPr>
+          <w:rFonts w:ascii="Book Antiqua" w:hAnsi="Book Antiqua" w:cs="Book Antiqua"/>
+          <w:sz w:val="20"/>
+          <w:szCs w:val="20"/>
+        </w:rPr>
+      </w:pPr>
+      <w:r>
+        <w:rPr>
+          <w:rFonts w:ascii="Book Antiqua" w:hAnsi="Book Antiqua" w:cs="Book Antiqua"/>
+          <w:sz w:val="20"/>
+          <w:szCs w:val="20"/>
+        </w:rPr>
+        <w:t>Optimization &amp; assessment of services for organizational cost saving</w:t>
+      </w:r>
+    </w:p>
+    <w:p>
+      <w:pPr>
+        <w:widowControl w:val="0"/>
+        <w:numPr>
+          <w:ilvl w:val="0"/>
+          <w:numId w:val="28"/>
+        </w:numPr>
+        <w:overflowPunct w:val="0"/>
+        <w:autoSpaceDE w:val="0"/>
+        <w:autoSpaceDN w:val="0"/>
+        <w:adjustRightInd w:val="0"/>
+        <w:spacing w:after="0" w:line="240" w:lineRule="auto"/>
+        <w:jc w:val="both"/>
+        <w:rPr>
+          <w:rFonts w:ascii="Book Antiqua" w:hAnsi="Book Antiqua" w:cs="Book Antiqua"/>
+          <w:sz w:val="20"/>
+          <w:szCs w:val="20"/>
+        </w:rPr>
+      </w:pPr>
+      <w:r>
+        <w:rPr>
+          <w:rFonts w:ascii="Book Antiqua" w:hAnsi="Book Antiqua" w:cs="Book Antiqua"/>
+          <w:sz w:val="20"/>
+          <w:szCs w:val="20"/>
+        </w:rPr>
+        <w:t>Handling change management, Internal CAB meeting and SLA reports</w:t>
+      </w:r>
+    </w:p>
+    <w:p>
+      <w:pPr>
+        <w:widowControl w:val="0"/>
+        <w:numPr>
+          <w:ilvl w:val="0"/>
+          <w:numId w:val="28"/>
+        </w:numPr>
+        <w:overflowPunct w:val="0"/>
+        <w:autoSpaceDE w:val="0"/>
+        <w:autoSpaceDN w:val="0"/>
+        <w:adjustRightInd w:val="0"/>
+        <w:spacing w:after="0" w:line="240" w:lineRule="auto"/>
+        <w:jc w:val="both"/>
+        <w:rPr>
+          <w:rFonts w:ascii="Book Antiqua" w:hAnsi="Book Antiqua" w:cs="Book Antiqua"/>
+          <w:sz w:val="20"/>
+          <w:szCs w:val="20"/>
+        </w:rPr>
+      </w:pPr>
+      <w:r>
+        <w:rPr>
+          <w:rFonts w:ascii="Book Antiqua" w:hAnsi="Book Antiqua" w:cs="Book Antiqua"/>
+          <w:sz w:val="20"/>
+          <w:szCs w:val="20"/>
+        </w:rPr>
+        <w:t xml:space="preserve">Problem management </w:t>
+      </w:r>
+    </w:p>
+    <w:p>
+      <w:pPr>
+        <w:widowControl w:val="0"/>
+        <w:numPr>
+          <w:ilvl w:val="0"/>
+          <w:numId w:val="28"/>
+        </w:numPr>
+        <w:overflowPunct w:val="0"/>
+        <w:autoSpaceDE w:val="0"/>
+        <w:autoSpaceDN w:val="0"/>
+        <w:adjustRightInd w:val="0"/>
+        <w:spacing w:after="0" w:line="240" w:lineRule="auto"/>
+        <w:jc w:val="both"/>
+        <w:rPr>
+          <w:rFonts w:ascii="Book Antiqua" w:hAnsi="Book Antiqua" w:cs="Book Antiqua"/>
+          <w:sz w:val="20"/>
+          <w:szCs w:val="20"/>
+        </w:rPr>
+      </w:pPr>
+      <w:r>
+        <w:rPr>
+          <w:rFonts w:ascii="Book Antiqua" w:hAnsi="Book Antiqua" w:cs="Book Antiqua"/>
+          <w:sz w:val="20"/>
+          <w:szCs w:val="20"/>
+        </w:rPr>
+        <w:t xml:space="preserve"> Handling performance/tuning, capacity planning, and patching. Provided third tier system support.</w:t>
+      </w:r>
+    </w:p>
+    <w:p>
+      <w:pPr>
+        <w:widowControl w:val="0"/>
+        <w:numPr>
+          <w:ilvl w:val="0"/>
+          <w:numId w:val="28"/>
+        </w:numPr>
+        <w:overflowPunct w:val="0"/>
+        <w:autoSpaceDE w:val="0"/>
+        <w:autoSpaceDN w:val="0"/>
+        <w:adjustRightInd w:val="0"/>
+        <w:spacing w:after="0" w:line="240" w:lineRule="auto"/>
+        <w:jc w:val="both"/>
+        <w:rPr>
+          <w:rFonts w:ascii="Book Antiqua" w:hAnsi="Book Antiqua" w:cs="Book Antiqua"/>
+          <w:sz w:val="20"/>
+          <w:szCs w:val="20"/>
+        </w:rPr>
+      </w:pPr>
+      <w:r>
+        <w:rPr>
+          <w:rFonts w:ascii="Book Antiqua" w:hAnsi="Book Antiqua" w:cs="Book Antiqua"/>
+          <w:sz w:val="20"/>
+          <w:szCs w:val="20"/>
+        </w:rPr>
+        <w:t>Handling escalations  from Tier1 and Tier2 teams.</w:t>
+      </w:r>
+    </w:p>
+    <w:p>
+      <w:pPr>
+        <w:widowControl w:val="0"/>
+        <w:numPr>
+          <w:ilvl w:val="0"/>
+          <w:numId w:val="28"/>
+        </w:numPr>
+        <w:overflowPunct w:val="0"/>
+        <w:autoSpaceDE w:val="0"/>
+        <w:autoSpaceDN w:val="0"/>
+        <w:adjustRightInd w:val="0"/>
+        <w:spacing w:after="0" w:line="240" w:lineRule="auto"/>
+        <w:jc w:val="both"/>
+        <w:rPr>
+          <w:rFonts w:ascii="Book Antiqua" w:hAnsi="Book Antiqua" w:cs="Book Antiqua"/>
+          <w:sz w:val="20"/>
+          <w:szCs w:val="20"/>
+        </w:rPr>
+      </w:pPr>
+      <w:r>
+        <w:rPr>
+          <w:rFonts w:ascii="Book Antiqua" w:hAnsi="Book Antiqua" w:cs="Book Antiqua"/>
+          <w:sz w:val="20"/>
+          <w:szCs w:val="20"/>
+        </w:rPr>
+        <w:t xml:space="preserve"> Interfacing with vendors to evaluate and implement new software and hardware products..</w:t>
+      </w:r>
+    </w:p>
+    <w:p>
+      <w:pPr>
+        <w:widowControl w:val="0"/>
+        <w:numPr>
+          <w:ilvl w:val="0"/>
+          <w:numId w:val="28"/>
+        </w:numPr>
+        <w:overflowPunct w:val="0"/>
+        <w:autoSpaceDE w:val="0"/>
+        <w:autoSpaceDN w:val="0"/>
+        <w:adjustRightInd w:val="0"/>
+        <w:spacing w:after="0" w:line="240" w:lineRule="auto"/>
+        <w:jc w:val="both"/>
+        <w:rPr>
+          <w:rFonts w:ascii="Book Antiqua" w:hAnsi="Book Antiqua" w:cs="Book Antiqua"/>
+          <w:sz w:val="20"/>
+          <w:szCs w:val="20"/>
+        </w:rPr>
+      </w:pPr>
+      <w:r>
+        <w:rPr>
+          <w:rFonts w:ascii="Book Antiqua" w:hAnsi="Book Antiqua" w:cs="Book Antiqua"/>
+          <w:sz w:val="20"/>
+          <w:szCs w:val="20"/>
+        </w:rPr>
+        <w:t>Involved in writing and modifying scripts for application deployments as well as system monitoring</w:t>
+      </w:r>
+    </w:p>
+    <w:p>
+      <w:pPr>
+        <w:widowControl w:val="0"/>
+        <w:numPr>
+          <w:ilvl w:val="0"/>
+          <w:numId w:val="28"/>
+        </w:numPr>
+        <w:overflowPunct w:val="0"/>
+        <w:autoSpaceDE w:val="0"/>
+        <w:autoSpaceDN w:val="0"/>
+        <w:adjustRightInd w:val="0"/>
+        <w:spacing w:after="0" w:line="240" w:lineRule="auto"/>
+        <w:jc w:val="both"/>
+        <w:rPr>
+          <w:rFonts w:ascii="Book Antiqua" w:hAnsi="Book Antiqua" w:cs="Book Antiqua"/>
+          <w:sz w:val="20"/>
+          <w:szCs w:val="20"/>
+        </w:rPr>
+      </w:pPr>
+      <w:r>
+        <w:rPr>
+          <w:rFonts w:ascii="Book Antiqua" w:hAnsi="Book Antiqua" w:cs="Book Antiqua"/>
+          <w:sz w:val="20"/>
+          <w:szCs w:val="20"/>
+        </w:rPr>
+        <w:t>Involved in developing and overseeing the backup, replication, clustering and fail over strategies.</w:t>
+      </w:r>
+    </w:p>
+    <w:p>
+      <w:pPr>
+        <w:widowControl w:val="0"/>
+        <w:numPr>
+          <w:ilvl w:val="0"/>
+          <w:numId w:val="28"/>
+        </w:numPr>
+        <w:overflowPunct w:val="0"/>
+        <w:autoSpaceDE w:val="0"/>
+        <w:autoSpaceDN w:val="0"/>
+        <w:adjustRightInd w:val="0"/>
+        <w:spacing w:after="0" w:line="240" w:lineRule="auto"/>
+        <w:jc w:val="both"/>
+        <w:rPr>
+          <w:rFonts w:ascii="Book Antiqua" w:hAnsi="Book Antiqua" w:cs="Book Antiqua"/>
+          <w:sz w:val="20"/>
+          <w:szCs w:val="20"/>
+        </w:rPr>
+      </w:pPr>
+      <w:r>
+        <w:rPr>
+          <w:rFonts w:ascii="Book Antiqua" w:hAnsi="Book Antiqua" w:cs="Book Antiqua"/>
+          <w:sz w:val="20"/>
+          <w:szCs w:val="20"/>
+        </w:rPr>
+        <w:t>Analyze the issues that hamper the performance of the system, and to work in close coordination with the product development team and recommend the solutions for the issues.</w:t>
+      </w:r>
+    </w:p>
+    <w:p>
+      <w:pPr>
+        <w:widowControl w:val="0"/>
+        <w:numPr>
+          <w:ilvl w:val="0"/>
+          <w:numId w:val="28"/>
+        </w:numPr>
+        <w:overflowPunct w:val="0"/>
+        <w:autoSpaceDE w:val="0"/>
+        <w:autoSpaceDN w:val="0"/>
+        <w:adjustRightInd w:val="0"/>
+        <w:spacing w:after="0" w:line="240" w:lineRule="auto"/>
+        <w:jc w:val="both"/>
+        <w:rPr>
+          <w:rFonts w:ascii="Book Antiqua" w:hAnsi="Book Antiqua" w:cs="Book Antiqua"/>
+          <w:sz w:val="20"/>
+          <w:szCs w:val="20"/>
+        </w:rPr>
+      </w:pPr>
+      <w:r>
+        <w:rPr>
+          <w:rFonts w:ascii="Book Antiqua" w:hAnsi="Book Antiqua" w:cs="Book Antiqua"/>
+          <w:sz w:val="20"/>
+          <w:szCs w:val="20"/>
+        </w:rPr>
+        <w:t>Upgrade and configure system software that supports infrastructure applications or Asset Management applications per project or operational needs</w:t>
+      </w:r>
+    </w:p>
+    <w:p>
+      <w:pPr>
+        <w:widowControl w:val="0"/>
+        <w:numPr>
+          <w:ilvl w:val="0"/>
+          <w:numId w:val="28"/>
+        </w:numPr>
+        <w:overflowPunct w:val="0"/>
+        <w:autoSpaceDE w:val="0"/>
+        <w:autoSpaceDN w:val="0"/>
+        <w:adjustRightInd w:val="0"/>
+        <w:spacing w:after="0" w:line="240" w:lineRule="auto"/>
+        <w:jc w:val="both"/>
+        <w:rPr>
+          <w:rFonts w:ascii="Book Antiqua" w:hAnsi="Book Antiqua" w:cs="Book Antiqua"/>
+          <w:sz w:val="20"/>
+          <w:szCs w:val="20"/>
+        </w:rPr>
+      </w:pPr>
+      <w:r>
+        <w:rPr>
+          <w:rFonts w:ascii="Book Antiqua" w:hAnsi="Book Antiqua" w:cs="Book Antiqua"/>
+          <w:sz w:val="20"/>
+          <w:szCs w:val="20"/>
+        </w:rPr>
+        <w:t xml:space="preserve"> Linux Kernel and Performance Tuning Issue</w:t>
+      </w:r>
+    </w:p>
+    <w:p>
+      <w:pPr>
+        <w:widowControl w:val="0"/>
+        <w:numPr>
+          <w:ilvl w:val="0"/>
+          <w:numId w:val="17"/>
+        </w:numPr>
+        <w:overflowPunct w:val="0"/>
+        <w:autoSpaceDE w:val="0"/>
+        <w:autoSpaceDN w:val="0"/>
+        <w:adjustRightInd w:val="0"/>
+        <w:spacing w:after="0" w:line="240" w:lineRule="auto"/>
+        <w:jc w:val="both"/>
+        <w:rPr>
+          <w:rFonts w:ascii="Symbol" w:hAnsi="Symbol" w:cs="Symbol"/>
+          <w:sz w:val="20"/>
+          <w:szCs w:val="20"/>
+        </w:rPr>
+      </w:pPr>
       <w:r>
         <w:rPr>
           <w:rFonts w:ascii="Book Antiqua" w:hAnsi="Book Antiqua" w:cs="Book Antiqua"/>
@@ -4644,31 +4961,478 @@
           <w:sz w:val="20"/>
           <w:szCs w:val="20"/>
         </w:rPr>
-        <w:t xml:space="preserve"> June 2017-Till Date</w:t>
-      </w:r>
-    </w:p>
-    <w:p>
-      <w:pPr>
-        <w:widowControl w:val="0"/>
-        <w:autoSpaceDE w:val="0"/>
-        <w:autoSpaceDN w:val="0"/>
-        <w:adjustRightInd w:val="0"/>
-        <w:spacing w:after="0" w:line="240" w:lineRule="auto"/>
-        <w:rPr>
-          <w:rFonts w:ascii="Book Antiqua" w:hAnsi="Book Antiqua" w:cs="Book Antiqua"/>
-          <w:bCs/>
-          <w:sz w:val="20"/>
-          <w:szCs w:val="20"/>
-        </w:rPr>
-      </w:pPr>
-      <w:r>
-        <w:rPr>
-          <w:rFonts w:ascii="Book Antiqua" w:hAnsi="Book Antiqua" w:cs="Book Antiqua"/>
-          <w:bCs/>
-          <w:sz w:val="20"/>
-          <w:szCs w:val="20"/>
-        </w:rPr>
-        <w:t xml:space="preserve">Role:           Manager </w:t>
+        <w:t xml:space="preserve">        </w:t>
+      </w:r>
+      <w:proofErr w:type="spellStart"/>
+      <w:r>
+        <w:rPr>
+          <w:rFonts w:ascii="Book Antiqua" w:hAnsi="Book Antiqua" w:cs="Book Antiqua"/>
+          <w:sz w:val="20"/>
+          <w:szCs w:val="20"/>
+        </w:rPr>
+        <w:t>Vmware</w:t>
+      </w:r>
+      <w:proofErr w:type="spellEnd"/>
+      <w:r>
+        <w:rPr>
+          <w:rFonts w:ascii="Book Antiqua" w:hAnsi="Book Antiqua" w:cs="Book Antiqua"/>
+          <w:sz w:val="20"/>
+          <w:szCs w:val="20"/>
+        </w:rPr>
+        <w:t xml:space="preserve"> ESX, LDOM, Zones. </w:t>
+      </w:r>
+    </w:p>
+    <w:p>
+      <w:pPr>
+        <w:widowControl w:val="0"/>
+        <w:numPr>
+          <w:ilvl w:val="0"/>
+          <w:numId w:val="17"/>
+        </w:numPr>
+        <w:overflowPunct w:val="0"/>
+        <w:autoSpaceDE w:val="0"/>
+        <w:autoSpaceDN w:val="0"/>
+        <w:adjustRightInd w:val="0"/>
+        <w:spacing w:after="0" w:line="240" w:lineRule="auto"/>
+        <w:jc w:val="both"/>
+        <w:rPr>
+          <w:rFonts w:ascii="Symbol" w:hAnsi="Symbol" w:cs="Symbol"/>
+          <w:sz w:val="20"/>
+          <w:szCs w:val="20"/>
+        </w:rPr>
+      </w:pPr>
+      <w:r>
+        <w:rPr>
+          <w:rFonts w:ascii="Book Antiqua" w:hAnsi="Book Antiqua" w:cs="Book Antiqua"/>
+          <w:sz w:val="20"/>
+          <w:szCs w:val="20"/>
+        </w:rPr>
+        <w:t xml:space="preserve">Managing VMware infrastructure environment with 25 ESX servers, 500+ virtual machines </w:t>
+      </w:r>
+    </w:p>
+    <w:p>
+      <w:pPr>
+        <w:widowControl w:val="0"/>
+        <w:autoSpaceDE w:val="0"/>
+        <w:autoSpaceDN w:val="0"/>
+        <w:adjustRightInd w:val="0"/>
+        <w:spacing w:after="0" w:line="1" w:lineRule="exact"/>
+        <w:rPr>
+          <w:rFonts w:ascii="Symbol" w:hAnsi="Symbol" w:cs="Symbol"/>
+          <w:sz w:val="20"/>
+          <w:szCs w:val="20"/>
+        </w:rPr>
+      </w:pPr>
+    </w:p>
+    <w:p>
+      <w:pPr>
+        <w:widowControl w:val="0"/>
+        <w:numPr>
+          <w:ilvl w:val="0"/>
+          <w:numId w:val="17"/>
+        </w:numPr>
+        <w:overflowPunct w:val="0"/>
+        <w:autoSpaceDE w:val="0"/>
+        <w:autoSpaceDN w:val="0"/>
+        <w:adjustRightInd w:val="0"/>
+        <w:spacing w:after="0" w:line="237" w:lineRule="auto"/>
+        <w:jc w:val="both"/>
+        <w:rPr>
+          <w:rFonts w:ascii="Symbol" w:hAnsi="Symbol" w:cs="Symbol"/>
+          <w:sz w:val="20"/>
+          <w:szCs w:val="20"/>
+        </w:rPr>
+      </w:pPr>
+      <w:r>
+        <w:rPr>
+          <w:rFonts w:ascii="Book Antiqua" w:hAnsi="Book Antiqua" w:cs="Book Antiqua"/>
+          <w:sz w:val="20"/>
+          <w:szCs w:val="20"/>
+        </w:rPr>
+        <w:t xml:space="preserve">Creating and managing resource pools and adding the VM’s into resource pools. </w:t>
+      </w:r>
+    </w:p>
+    <w:p>
+      <w:pPr>
+        <w:widowControl w:val="0"/>
+        <w:numPr>
+          <w:ilvl w:val="0"/>
+          <w:numId w:val="17"/>
+        </w:numPr>
+        <w:overflowPunct w:val="0"/>
+        <w:autoSpaceDE w:val="0"/>
+        <w:autoSpaceDN w:val="0"/>
+        <w:adjustRightInd w:val="0"/>
+        <w:spacing w:after="0" w:line="240" w:lineRule="auto"/>
+        <w:jc w:val="both"/>
+        <w:rPr>
+          <w:rFonts w:ascii="Symbol" w:hAnsi="Symbol" w:cs="Symbol"/>
+          <w:sz w:val="20"/>
+          <w:szCs w:val="20"/>
+        </w:rPr>
+      </w:pPr>
+      <w:r>
+        <w:rPr>
+          <w:rFonts w:ascii="Book Antiqua" w:hAnsi="Book Antiqua" w:cs="Book Antiqua"/>
+          <w:sz w:val="20"/>
+          <w:szCs w:val="20"/>
+        </w:rPr>
+        <w:lastRenderedPageBreak/>
+        <w:t xml:space="preserve">Creating and managing virtual machines and installing VM Tools into VM’s. </w:t>
+      </w:r>
+    </w:p>
+    <w:p>
+      <w:pPr>
+        <w:widowControl w:val="0"/>
+        <w:autoSpaceDE w:val="0"/>
+        <w:autoSpaceDN w:val="0"/>
+        <w:adjustRightInd w:val="0"/>
+        <w:spacing w:after="0" w:line="1" w:lineRule="exact"/>
+        <w:rPr>
+          <w:rFonts w:ascii="Symbol" w:hAnsi="Symbol" w:cs="Symbol"/>
+          <w:sz w:val="20"/>
+          <w:szCs w:val="20"/>
+        </w:rPr>
+      </w:pPr>
+    </w:p>
+    <w:p>
+      <w:pPr>
+        <w:widowControl w:val="0"/>
+        <w:numPr>
+          <w:ilvl w:val="0"/>
+          <w:numId w:val="17"/>
+        </w:numPr>
+        <w:overflowPunct w:val="0"/>
+        <w:autoSpaceDE w:val="0"/>
+        <w:autoSpaceDN w:val="0"/>
+        <w:adjustRightInd w:val="0"/>
+        <w:spacing w:after="0" w:line="240" w:lineRule="auto"/>
+        <w:jc w:val="both"/>
+        <w:rPr>
+          <w:rFonts w:ascii="Symbol" w:hAnsi="Symbol" w:cs="Symbol"/>
+          <w:sz w:val="20"/>
+          <w:szCs w:val="20"/>
+        </w:rPr>
+      </w:pPr>
+      <w:r>
+        <w:rPr>
+          <w:rFonts w:ascii="Book Antiqua" w:hAnsi="Book Antiqua" w:cs="Book Antiqua"/>
+          <w:sz w:val="20"/>
+          <w:szCs w:val="20"/>
+        </w:rPr>
+        <w:t xml:space="preserve">Manage VM’s using VMware virtual center. </w:t>
+      </w:r>
+    </w:p>
+    <w:p>
+      <w:pPr>
+        <w:widowControl w:val="0"/>
+        <w:autoSpaceDE w:val="0"/>
+        <w:autoSpaceDN w:val="0"/>
+        <w:adjustRightInd w:val="0"/>
+        <w:spacing w:after="0" w:line="1" w:lineRule="exact"/>
+        <w:rPr>
+          <w:rFonts w:ascii="Symbol" w:hAnsi="Symbol" w:cs="Symbol"/>
+          <w:sz w:val="20"/>
+          <w:szCs w:val="20"/>
+        </w:rPr>
+      </w:pPr>
+    </w:p>
+    <w:p>
+      <w:pPr>
+        <w:widowControl w:val="0"/>
+        <w:numPr>
+          <w:ilvl w:val="0"/>
+          <w:numId w:val="17"/>
+        </w:numPr>
+        <w:overflowPunct w:val="0"/>
+        <w:autoSpaceDE w:val="0"/>
+        <w:autoSpaceDN w:val="0"/>
+        <w:adjustRightInd w:val="0"/>
+        <w:spacing w:after="0" w:line="237" w:lineRule="auto"/>
+        <w:jc w:val="both"/>
+        <w:rPr>
+          <w:rFonts w:ascii="Symbol" w:hAnsi="Symbol" w:cs="Symbol"/>
+          <w:sz w:val="20"/>
+          <w:szCs w:val="20"/>
+        </w:rPr>
+      </w:pPr>
+      <w:r>
+        <w:rPr>
+          <w:rFonts w:ascii="Book Antiqua" w:hAnsi="Book Antiqua" w:cs="Book Antiqua"/>
+          <w:sz w:val="20"/>
+          <w:szCs w:val="20"/>
+        </w:rPr>
+        <w:t xml:space="preserve">Snapshots, Cloning, cold migrations and hot migrations. </w:t>
+      </w:r>
+    </w:p>
+    <w:p>
+      <w:pPr>
+        <w:widowControl w:val="0"/>
+        <w:numPr>
+          <w:ilvl w:val="0"/>
+          <w:numId w:val="17"/>
+        </w:numPr>
+        <w:overflowPunct w:val="0"/>
+        <w:autoSpaceDE w:val="0"/>
+        <w:autoSpaceDN w:val="0"/>
+        <w:adjustRightInd w:val="0"/>
+        <w:spacing w:after="0" w:line="240" w:lineRule="auto"/>
+        <w:jc w:val="both"/>
+        <w:rPr>
+          <w:rFonts w:ascii="Symbol" w:hAnsi="Symbol" w:cs="Symbol"/>
+          <w:sz w:val="20"/>
+          <w:szCs w:val="20"/>
+        </w:rPr>
+      </w:pPr>
+      <w:r>
+        <w:rPr>
+          <w:rFonts w:ascii="Book Antiqua" w:hAnsi="Book Antiqua" w:cs="Book Antiqua"/>
+          <w:sz w:val="20"/>
+          <w:szCs w:val="20"/>
+        </w:rPr>
+        <w:t xml:space="preserve">Moving VM’s from one LUN to another LUN using Storage </w:t>
+      </w:r>
+      <w:proofErr w:type="spellStart"/>
+      <w:r>
+        <w:rPr>
+          <w:rFonts w:ascii="Book Antiqua" w:hAnsi="Book Antiqua" w:cs="Book Antiqua"/>
+          <w:sz w:val="20"/>
+          <w:szCs w:val="20"/>
+        </w:rPr>
+        <w:t>VMotion</w:t>
+      </w:r>
+      <w:proofErr w:type="spellEnd"/>
+      <w:r>
+        <w:rPr>
+          <w:rFonts w:ascii="Book Antiqua" w:hAnsi="Book Antiqua" w:cs="Book Antiqua"/>
+          <w:sz w:val="20"/>
+          <w:szCs w:val="20"/>
+        </w:rPr>
+        <w:t>..</w:t>
+      </w:r>
+    </w:p>
+    <w:p>
+      <w:pPr>
+        <w:widowControl w:val="0"/>
+        <w:autoSpaceDE w:val="0"/>
+        <w:autoSpaceDN w:val="0"/>
+        <w:adjustRightInd w:val="0"/>
+        <w:spacing w:after="0" w:line="1" w:lineRule="exact"/>
+        <w:rPr>
+          <w:rFonts w:ascii="Symbol" w:hAnsi="Symbol" w:cs="Symbol"/>
+          <w:sz w:val="20"/>
+          <w:szCs w:val="20"/>
+        </w:rPr>
+      </w:pPr>
+    </w:p>
+    <w:p>
+      <w:pPr>
+        <w:widowControl w:val="0"/>
+        <w:numPr>
+          <w:ilvl w:val="0"/>
+          <w:numId w:val="17"/>
+        </w:numPr>
+        <w:overflowPunct w:val="0"/>
+        <w:autoSpaceDE w:val="0"/>
+        <w:autoSpaceDN w:val="0"/>
+        <w:adjustRightInd w:val="0"/>
+        <w:spacing w:after="0" w:line="240" w:lineRule="auto"/>
+        <w:jc w:val="both"/>
+        <w:rPr>
+          <w:rFonts w:ascii="Symbol" w:hAnsi="Symbol" w:cs="Symbol"/>
+          <w:sz w:val="20"/>
+          <w:szCs w:val="20"/>
+        </w:rPr>
+      </w:pPr>
+      <w:r>
+        <w:rPr>
+          <w:rFonts w:ascii="Book Antiqua" w:hAnsi="Book Antiqua" w:cs="Book Antiqua"/>
+          <w:sz w:val="20"/>
+          <w:szCs w:val="20"/>
+        </w:rPr>
+        <w:t xml:space="preserve">Configuring alarms </w:t>
+      </w:r>
+    </w:p>
+    <w:p>
+      <w:pPr>
+        <w:widowControl w:val="0"/>
+        <w:autoSpaceDE w:val="0"/>
+        <w:autoSpaceDN w:val="0"/>
+        <w:adjustRightInd w:val="0"/>
+        <w:spacing w:after="0" w:line="1" w:lineRule="exact"/>
+        <w:rPr>
+          <w:rFonts w:ascii="Symbol" w:hAnsi="Symbol" w:cs="Symbol"/>
+          <w:sz w:val="20"/>
+          <w:szCs w:val="20"/>
+        </w:rPr>
+      </w:pPr>
+    </w:p>
+    <w:p>
+      <w:pPr>
+        <w:widowControl w:val="0"/>
+        <w:numPr>
+          <w:ilvl w:val="0"/>
+          <w:numId w:val="17"/>
+        </w:numPr>
+        <w:overflowPunct w:val="0"/>
+        <w:autoSpaceDE w:val="0"/>
+        <w:autoSpaceDN w:val="0"/>
+        <w:adjustRightInd w:val="0"/>
+        <w:spacing w:after="0" w:line="237" w:lineRule="auto"/>
+        <w:jc w:val="both"/>
+        <w:rPr>
+          <w:rFonts w:ascii="Symbol" w:hAnsi="Symbol" w:cs="Symbol"/>
+          <w:sz w:val="20"/>
+          <w:szCs w:val="20"/>
+        </w:rPr>
+      </w:pPr>
+      <w:r>
+        <w:rPr>
+          <w:rFonts w:ascii="Book Antiqua" w:hAnsi="Book Antiqua" w:cs="Book Antiqua"/>
+          <w:sz w:val="20"/>
+          <w:szCs w:val="20"/>
+        </w:rPr>
+        <w:t xml:space="preserve">Troubleshooting problems with the help of Event Logs. </w:t>
+      </w:r>
+    </w:p>
+    <w:p>
+      <w:pPr>
+        <w:widowControl w:val="0"/>
+        <w:numPr>
+          <w:ilvl w:val="0"/>
+          <w:numId w:val="17"/>
+        </w:numPr>
+        <w:overflowPunct w:val="0"/>
+        <w:autoSpaceDE w:val="0"/>
+        <w:autoSpaceDN w:val="0"/>
+        <w:adjustRightInd w:val="0"/>
+        <w:spacing w:after="0" w:line="240" w:lineRule="auto"/>
+        <w:jc w:val="both"/>
+        <w:rPr>
+          <w:rFonts w:ascii="Symbol" w:hAnsi="Symbol" w:cs="Symbol"/>
+          <w:sz w:val="20"/>
+          <w:szCs w:val="20"/>
+        </w:rPr>
+      </w:pPr>
+      <w:r>
+        <w:rPr>
+          <w:rFonts w:ascii="Book Antiqua" w:hAnsi="Book Antiqua" w:cs="Book Antiqua"/>
+          <w:sz w:val="20"/>
+          <w:szCs w:val="20"/>
+        </w:rPr>
+        <w:t xml:space="preserve">Manage task, events and alarms. </w:t>
+      </w:r>
+    </w:p>
+    <w:p>
+      <w:pPr>
+        <w:widowControl w:val="0"/>
+        <w:autoSpaceDE w:val="0"/>
+        <w:autoSpaceDN w:val="0"/>
+        <w:adjustRightInd w:val="0"/>
+        <w:spacing w:after="0" w:line="1" w:lineRule="exact"/>
+        <w:rPr>
+          <w:rFonts w:ascii="Symbol" w:hAnsi="Symbol" w:cs="Symbol"/>
+          <w:sz w:val="20"/>
+          <w:szCs w:val="20"/>
+        </w:rPr>
+      </w:pPr>
+    </w:p>
+    <w:p>
+      <w:pPr>
+        <w:widowControl w:val="0"/>
+        <w:numPr>
+          <w:ilvl w:val="0"/>
+          <w:numId w:val="17"/>
+        </w:numPr>
+        <w:overflowPunct w:val="0"/>
+        <w:autoSpaceDE w:val="0"/>
+        <w:autoSpaceDN w:val="0"/>
+        <w:adjustRightInd w:val="0"/>
+        <w:spacing w:after="0" w:line="240" w:lineRule="auto"/>
+        <w:jc w:val="both"/>
+        <w:rPr>
+          <w:rFonts w:ascii="Symbol" w:hAnsi="Symbol" w:cs="Symbol"/>
+          <w:sz w:val="20"/>
+          <w:szCs w:val="20"/>
+        </w:rPr>
+      </w:pPr>
+      <w:r>
+        <w:rPr>
+          <w:rFonts w:ascii="Book Antiqua" w:hAnsi="Book Antiqua" w:cs="Book Antiqua"/>
+          <w:sz w:val="20"/>
+          <w:szCs w:val="20"/>
+        </w:rPr>
+        <w:t xml:space="preserve">Troubleshooting virtual machine issues. </w:t>
+      </w:r>
+    </w:p>
+    <w:p>
+      <w:pPr>
+        <w:widowControl w:val="0"/>
+        <w:autoSpaceDE w:val="0"/>
+        <w:autoSpaceDN w:val="0"/>
+        <w:adjustRightInd w:val="0"/>
+        <w:spacing w:after="0" w:line="1" w:lineRule="exact"/>
+        <w:rPr>
+          <w:rFonts w:ascii="Symbol" w:hAnsi="Symbol" w:cs="Symbol"/>
+          <w:sz w:val="20"/>
+          <w:szCs w:val="20"/>
+        </w:rPr>
+      </w:pPr>
+    </w:p>
+    <w:p>
+      <w:pPr>
+        <w:widowControl w:val="0"/>
+        <w:numPr>
+          <w:ilvl w:val="0"/>
+          <w:numId w:val="17"/>
+        </w:numPr>
+        <w:overflowPunct w:val="0"/>
+        <w:autoSpaceDE w:val="0"/>
+        <w:autoSpaceDN w:val="0"/>
+        <w:adjustRightInd w:val="0"/>
+        <w:spacing w:after="0" w:line="237" w:lineRule="auto"/>
+        <w:jc w:val="both"/>
+        <w:rPr>
+          <w:rFonts w:ascii="Symbol" w:hAnsi="Symbol" w:cs="Symbol"/>
+          <w:sz w:val="20"/>
+          <w:szCs w:val="20"/>
+        </w:rPr>
+      </w:pPr>
+      <w:r>
+        <w:rPr>
+          <w:rFonts w:ascii="Book Antiqua" w:hAnsi="Book Antiqua" w:cs="Book Antiqua"/>
+          <w:sz w:val="20"/>
+          <w:szCs w:val="20"/>
+        </w:rPr>
+        <w:t xml:space="preserve">Manage users, groups, permissions and roles </w:t>
+      </w:r>
+    </w:p>
+    <w:p>
+      <w:pPr>
+        <w:widowControl w:val="0"/>
+        <w:numPr>
+          <w:ilvl w:val="0"/>
+          <w:numId w:val="17"/>
+        </w:numPr>
+        <w:overflowPunct w:val="0"/>
+        <w:autoSpaceDE w:val="0"/>
+        <w:autoSpaceDN w:val="0"/>
+        <w:adjustRightInd w:val="0"/>
+        <w:spacing w:after="0" w:line="240" w:lineRule="auto"/>
+        <w:jc w:val="both"/>
+        <w:rPr>
+          <w:rFonts w:ascii="Symbol" w:hAnsi="Symbol" w:cs="Symbol"/>
+          <w:sz w:val="20"/>
+          <w:szCs w:val="20"/>
+        </w:rPr>
+      </w:pPr>
+      <w:r>
+        <w:rPr>
+          <w:rFonts w:ascii="Book Antiqua" w:hAnsi="Book Antiqua" w:cs="Book Antiqua"/>
+          <w:sz w:val="20"/>
+          <w:szCs w:val="20"/>
+        </w:rPr>
+        <w:t xml:space="preserve">Troubleshooting on host failure and storage disconnection issue </w:t>
       </w:r>
     </w:p>
     <w:p>
@@ -4690,975 +5454,19 @@
     <w:p>
       <w:pPr>
         <w:widowControl w:val="0"/>
-        <w:numPr>
-          <w:ilvl w:val="0"/>
-          <w:numId w:val="28"/>
-        </w:numPr>
-        <w:overflowPunct w:val="0"/>
-        <w:autoSpaceDE w:val="0"/>
-        <w:autoSpaceDN w:val="0"/>
-        <w:adjustRightInd w:val="0"/>
-        <w:spacing w:after="0" w:line="240" w:lineRule="auto"/>
-        <w:jc w:val="both"/>
-        <w:rPr>
-          <w:rFonts w:ascii="Book Antiqua" w:hAnsi="Book Antiqua" w:cs="Book Antiqua"/>
-          <w:sz w:val="20"/>
-          <w:szCs w:val="20"/>
-        </w:rPr>
-      </w:pPr>
-      <w:r>
-        <w:rPr>
-          <w:rFonts w:ascii="Book Antiqua" w:hAnsi="Book Antiqua" w:cs="Book Antiqua"/>
-          <w:sz w:val="20"/>
-          <w:szCs w:val="20"/>
-        </w:rPr>
-        <w:t>Maintaining Unix</w:t>
-      </w:r>
-      <w:r>
-        <w:rPr>
-          <w:rFonts w:ascii="Book Antiqua" w:hAnsi="Book Antiqua" w:cs="Book Antiqua"/>
-          <w:sz w:val="20"/>
-          <w:szCs w:val="20"/>
-        </w:rPr>
-        <w:t xml:space="preserve"> and Linux Servers mainly Solaris 9,10,11</w:t>
-      </w:r>
-      <w:r>
-        <w:rPr>
-          <w:rFonts w:ascii="Book Antiqua" w:hAnsi="Book Antiqua" w:cs="Book Antiqua"/>
-          <w:sz w:val="20"/>
-          <w:szCs w:val="20"/>
-        </w:rPr>
-        <w:t>,</w:t>
-      </w:r>
-      <w:r>
-        <w:rPr>
-          <w:rFonts w:ascii="Book Antiqua" w:hAnsi="Book Antiqua" w:cs="Book Antiqua"/>
-          <w:sz w:val="20"/>
-          <w:szCs w:val="20"/>
-        </w:rPr>
-        <w:t xml:space="preserve"> </w:t>
-      </w:r>
-      <w:r>
-        <w:rPr>
-          <w:rFonts w:ascii="Book Antiqua" w:hAnsi="Book Antiqua" w:cs="Book Antiqua"/>
-          <w:sz w:val="20"/>
-          <w:szCs w:val="20"/>
-        </w:rPr>
-        <w:t xml:space="preserve">RHEl5, RHEL6 RHEL7 &amp; </w:t>
-      </w:r>
-      <w:proofErr w:type="spellStart"/>
-      <w:r>
-        <w:rPr>
-          <w:rFonts w:ascii="Book Antiqua" w:hAnsi="Book Antiqua" w:cs="Book Antiqua"/>
-          <w:sz w:val="20"/>
-          <w:szCs w:val="20"/>
-        </w:rPr>
-        <w:t>Vmware</w:t>
-      </w:r>
-      <w:proofErr w:type="spellEnd"/>
-      <w:r>
-        <w:rPr>
-          <w:rFonts w:ascii="Book Antiqua" w:hAnsi="Book Antiqua" w:cs="Book Antiqua"/>
-          <w:sz w:val="20"/>
-          <w:szCs w:val="20"/>
-        </w:rPr>
-        <w:t xml:space="preserve"> Environment </w:t>
-      </w:r>
-    </w:p>
-    <w:p>
-      <w:pPr>
-        <w:widowControl w:val="0"/>
-        <w:numPr>
-          <w:ilvl w:val="0"/>
-          <w:numId w:val="28"/>
-        </w:numPr>
-        <w:overflowPunct w:val="0"/>
-        <w:autoSpaceDE w:val="0"/>
-        <w:autoSpaceDN w:val="0"/>
-        <w:adjustRightInd w:val="0"/>
-        <w:spacing w:after="0" w:line="240" w:lineRule="auto"/>
-        <w:jc w:val="both"/>
-        <w:rPr>
-          <w:rFonts w:ascii="Book Antiqua" w:hAnsi="Book Antiqua" w:cs="Book Antiqua"/>
-          <w:sz w:val="20"/>
-          <w:szCs w:val="20"/>
-        </w:rPr>
-      </w:pPr>
-      <w:r>
-        <w:rPr>
-          <w:rFonts w:ascii="Book Antiqua" w:hAnsi="Book Antiqua" w:cs="Book Antiqua"/>
-          <w:sz w:val="20"/>
-          <w:szCs w:val="20"/>
-        </w:rPr>
-        <w:t>End to End Storage Migration</w:t>
-      </w:r>
-    </w:p>
-    <w:p>
-      <w:pPr>
-        <w:widowControl w:val="0"/>
-        <w:numPr>
-          <w:ilvl w:val="0"/>
-          <w:numId w:val="28"/>
-        </w:numPr>
-        <w:overflowPunct w:val="0"/>
-        <w:autoSpaceDE w:val="0"/>
-        <w:autoSpaceDN w:val="0"/>
-        <w:adjustRightInd w:val="0"/>
-        <w:spacing w:after="0" w:line="240" w:lineRule="auto"/>
-        <w:jc w:val="both"/>
-        <w:rPr>
-          <w:rFonts w:ascii="Book Antiqua" w:hAnsi="Book Antiqua" w:cs="Book Antiqua"/>
-          <w:sz w:val="20"/>
-          <w:szCs w:val="20"/>
-        </w:rPr>
-      </w:pPr>
-      <w:r>
-        <w:rPr>
-          <w:rFonts w:ascii="Book Antiqua" w:hAnsi="Book Antiqua" w:cs="Book Antiqua"/>
-          <w:sz w:val="20"/>
-          <w:szCs w:val="20"/>
-        </w:rPr>
-        <w:t>End to end to Physical to virtual Migration</w:t>
-      </w:r>
-    </w:p>
-    <w:p>
-      <w:pPr>
-        <w:widowControl w:val="0"/>
-        <w:numPr>
-          <w:ilvl w:val="0"/>
-          <w:numId w:val="28"/>
-        </w:numPr>
-        <w:overflowPunct w:val="0"/>
-        <w:autoSpaceDE w:val="0"/>
-        <w:autoSpaceDN w:val="0"/>
-        <w:adjustRightInd w:val="0"/>
-        <w:spacing w:after="0" w:line="240" w:lineRule="auto"/>
-        <w:jc w:val="both"/>
-        <w:rPr>
-          <w:rFonts w:ascii="Book Antiqua" w:hAnsi="Book Antiqua" w:cs="Book Antiqua"/>
-          <w:sz w:val="20"/>
-          <w:szCs w:val="20"/>
-        </w:rPr>
-      </w:pPr>
-      <w:r>
-        <w:rPr>
-          <w:rFonts w:ascii="Book Antiqua" w:hAnsi="Book Antiqua" w:cs="Book Antiqua"/>
-          <w:sz w:val="20"/>
-          <w:szCs w:val="20"/>
-        </w:rPr>
-        <w:t>Optimization &amp; assessment of services for organizational cost saving</w:t>
-      </w:r>
-    </w:p>
-    <w:p>
-      <w:pPr>
-        <w:widowControl w:val="0"/>
-        <w:numPr>
-          <w:ilvl w:val="0"/>
-          <w:numId w:val="28"/>
-        </w:numPr>
-        <w:overflowPunct w:val="0"/>
-        <w:autoSpaceDE w:val="0"/>
-        <w:autoSpaceDN w:val="0"/>
-        <w:adjustRightInd w:val="0"/>
-        <w:spacing w:after="0" w:line="240" w:lineRule="auto"/>
-        <w:jc w:val="both"/>
-        <w:rPr>
-          <w:rFonts w:ascii="Book Antiqua" w:hAnsi="Book Antiqua" w:cs="Book Antiqua"/>
-          <w:sz w:val="20"/>
-          <w:szCs w:val="20"/>
-        </w:rPr>
-      </w:pPr>
-      <w:r>
-        <w:rPr>
-          <w:rFonts w:ascii="Book Antiqua" w:hAnsi="Book Antiqua" w:cs="Book Antiqua"/>
-          <w:sz w:val="20"/>
-          <w:szCs w:val="20"/>
-        </w:rPr>
-        <w:t>Handling change management, Internal CAB meeting and SLA reports</w:t>
-      </w:r>
-    </w:p>
-    <w:p>
-      <w:pPr>
-        <w:widowControl w:val="0"/>
-        <w:numPr>
-          <w:ilvl w:val="0"/>
-          <w:numId w:val="28"/>
-        </w:numPr>
-        <w:overflowPunct w:val="0"/>
-        <w:autoSpaceDE w:val="0"/>
-        <w:autoSpaceDN w:val="0"/>
-        <w:adjustRightInd w:val="0"/>
-        <w:spacing w:after="0" w:line="240" w:lineRule="auto"/>
-        <w:jc w:val="both"/>
-        <w:rPr>
-          <w:rFonts w:ascii="Book Antiqua" w:hAnsi="Book Antiqua" w:cs="Book Antiqua"/>
-          <w:sz w:val="20"/>
-          <w:szCs w:val="20"/>
-        </w:rPr>
-      </w:pPr>
-      <w:r>
-        <w:rPr>
-          <w:rFonts w:ascii="Book Antiqua" w:hAnsi="Book Antiqua" w:cs="Book Antiqua"/>
-          <w:sz w:val="20"/>
-          <w:szCs w:val="20"/>
-        </w:rPr>
-        <w:t xml:space="preserve">Problem management </w:t>
-      </w:r>
-    </w:p>
-    <w:p>
-      <w:pPr>
-        <w:widowControl w:val="0"/>
-        <w:numPr>
-          <w:ilvl w:val="0"/>
-          <w:numId w:val="28"/>
-        </w:numPr>
-        <w:overflowPunct w:val="0"/>
-        <w:autoSpaceDE w:val="0"/>
-        <w:autoSpaceDN w:val="0"/>
-        <w:adjustRightInd w:val="0"/>
-        <w:spacing w:after="0" w:line="240" w:lineRule="auto"/>
-        <w:jc w:val="both"/>
-        <w:rPr>
-          <w:rFonts w:ascii="Book Antiqua" w:hAnsi="Book Antiqua" w:cs="Book Antiqua"/>
-          <w:sz w:val="20"/>
-          <w:szCs w:val="20"/>
-        </w:rPr>
-      </w:pPr>
-      <w:r>
-        <w:rPr>
-          <w:rFonts w:ascii="Book Antiqua" w:hAnsi="Book Antiqua" w:cs="Book Antiqua"/>
-          <w:sz w:val="20"/>
-          <w:szCs w:val="20"/>
-        </w:rPr>
-        <w:t xml:space="preserve"> Handling performance/tuning, capacity planning, and patching. Provided third tier system support.</w:t>
-      </w:r>
-    </w:p>
-    <w:p>
-      <w:pPr>
-        <w:widowControl w:val="0"/>
-        <w:numPr>
-          <w:ilvl w:val="0"/>
-          <w:numId w:val="28"/>
-        </w:numPr>
-        <w:overflowPunct w:val="0"/>
-        <w:autoSpaceDE w:val="0"/>
-        <w:autoSpaceDN w:val="0"/>
-        <w:adjustRightInd w:val="0"/>
-        <w:spacing w:after="0" w:line="240" w:lineRule="auto"/>
-        <w:jc w:val="both"/>
-        <w:rPr>
-          <w:rFonts w:ascii="Book Antiqua" w:hAnsi="Book Antiqua" w:cs="Book Antiqua"/>
-          <w:sz w:val="20"/>
-          <w:szCs w:val="20"/>
-        </w:rPr>
-      </w:pPr>
-      <w:r>
-        <w:rPr>
-          <w:rFonts w:ascii="Book Antiqua" w:hAnsi="Book Antiqua" w:cs="Book Antiqua"/>
-          <w:sz w:val="20"/>
-          <w:szCs w:val="20"/>
-        </w:rPr>
-        <w:t xml:space="preserve">Handling </w:t>
-      </w:r>
-      <w:proofErr w:type="gramStart"/>
-      <w:r>
-        <w:rPr>
-          <w:rFonts w:ascii="Book Antiqua" w:hAnsi="Book Antiqua" w:cs="Book Antiqua"/>
-          <w:sz w:val="20"/>
-          <w:szCs w:val="20"/>
-        </w:rPr>
-        <w:t>escalations  from</w:t>
-      </w:r>
-      <w:proofErr w:type="gramEnd"/>
-      <w:r>
-        <w:rPr>
-          <w:rFonts w:ascii="Book Antiqua" w:hAnsi="Book Antiqua" w:cs="Book Antiqua"/>
-          <w:sz w:val="20"/>
-          <w:szCs w:val="20"/>
-        </w:rPr>
-        <w:t xml:space="preserve"> Tier1 and Tier2 teams.</w:t>
-      </w:r>
-    </w:p>
-    <w:p>
-      <w:pPr>
-        <w:widowControl w:val="0"/>
-        <w:numPr>
-          <w:ilvl w:val="0"/>
-          <w:numId w:val="28"/>
-        </w:numPr>
-        <w:overflowPunct w:val="0"/>
-        <w:autoSpaceDE w:val="0"/>
-        <w:autoSpaceDN w:val="0"/>
-        <w:adjustRightInd w:val="0"/>
-        <w:spacing w:after="0" w:line="240" w:lineRule="auto"/>
-        <w:jc w:val="both"/>
-        <w:rPr>
-          <w:rFonts w:ascii="Book Antiqua" w:hAnsi="Book Antiqua" w:cs="Book Antiqua"/>
-          <w:sz w:val="20"/>
-          <w:szCs w:val="20"/>
-        </w:rPr>
-      </w:pPr>
-      <w:r>
-        <w:rPr>
-          <w:rFonts w:ascii="Book Antiqua" w:hAnsi="Book Antiqua" w:cs="Book Antiqua"/>
-          <w:sz w:val="20"/>
-          <w:szCs w:val="20"/>
-        </w:rPr>
-        <w:t xml:space="preserve"> Interfacing with vendors to evaluate and implement new software and hardware </w:t>
-      </w:r>
-      <w:proofErr w:type="gramStart"/>
-      <w:r>
-        <w:rPr>
-          <w:rFonts w:ascii="Book Antiqua" w:hAnsi="Book Antiqua" w:cs="Book Antiqua"/>
-          <w:sz w:val="20"/>
-          <w:szCs w:val="20"/>
-        </w:rPr>
-        <w:t>products..</w:t>
-      </w:r>
-      <w:proofErr w:type="gramEnd"/>
-    </w:p>
-    <w:p>
-      <w:pPr>
-        <w:widowControl w:val="0"/>
-        <w:numPr>
-          <w:ilvl w:val="0"/>
-          <w:numId w:val="28"/>
-        </w:numPr>
-        <w:overflowPunct w:val="0"/>
-        <w:autoSpaceDE w:val="0"/>
-        <w:autoSpaceDN w:val="0"/>
-        <w:adjustRightInd w:val="0"/>
-        <w:spacing w:after="0" w:line="240" w:lineRule="auto"/>
-        <w:jc w:val="both"/>
-        <w:rPr>
-          <w:rFonts w:ascii="Book Antiqua" w:hAnsi="Book Antiqua" w:cs="Book Antiqua"/>
-          <w:sz w:val="20"/>
-          <w:szCs w:val="20"/>
-        </w:rPr>
-      </w:pPr>
-      <w:r>
-        <w:rPr>
-          <w:rFonts w:ascii="Book Antiqua" w:hAnsi="Book Antiqua" w:cs="Book Antiqua"/>
-          <w:sz w:val="20"/>
-          <w:szCs w:val="20"/>
-        </w:rPr>
-        <w:t>Involved in writing and modifying scripts for application deployments as well as system monitoring</w:t>
-      </w:r>
-    </w:p>
-    <w:p>
-      <w:pPr>
-        <w:widowControl w:val="0"/>
-        <w:numPr>
-          <w:ilvl w:val="0"/>
-          <w:numId w:val="28"/>
-        </w:numPr>
-        <w:overflowPunct w:val="0"/>
-        <w:autoSpaceDE w:val="0"/>
-        <w:autoSpaceDN w:val="0"/>
-        <w:adjustRightInd w:val="0"/>
-        <w:spacing w:after="0" w:line="240" w:lineRule="auto"/>
-        <w:jc w:val="both"/>
-        <w:rPr>
-          <w:rFonts w:ascii="Book Antiqua" w:hAnsi="Book Antiqua" w:cs="Book Antiqua"/>
-          <w:sz w:val="20"/>
-          <w:szCs w:val="20"/>
-        </w:rPr>
-      </w:pPr>
-      <w:r>
-        <w:rPr>
-          <w:rFonts w:ascii="Book Antiqua" w:hAnsi="Book Antiqua" w:cs="Book Antiqua"/>
-          <w:sz w:val="20"/>
-          <w:szCs w:val="20"/>
-        </w:rPr>
-        <w:t>Involved in developing and overseeing the backup, replication, clustering and fail over strategies.</w:t>
-      </w:r>
-    </w:p>
-    <w:p>
-      <w:pPr>
-        <w:widowControl w:val="0"/>
-        <w:numPr>
-          <w:ilvl w:val="0"/>
-          <w:numId w:val="28"/>
-        </w:numPr>
-        <w:overflowPunct w:val="0"/>
-        <w:autoSpaceDE w:val="0"/>
-        <w:autoSpaceDN w:val="0"/>
-        <w:adjustRightInd w:val="0"/>
-        <w:spacing w:after="0" w:line="240" w:lineRule="auto"/>
-        <w:jc w:val="both"/>
-        <w:rPr>
-          <w:rFonts w:ascii="Book Antiqua" w:hAnsi="Book Antiqua" w:cs="Book Antiqua"/>
-          <w:sz w:val="20"/>
-          <w:szCs w:val="20"/>
-        </w:rPr>
-      </w:pPr>
-      <w:r>
-        <w:rPr>
-          <w:rFonts w:ascii="Book Antiqua" w:hAnsi="Book Antiqua" w:cs="Book Antiqua"/>
-          <w:sz w:val="20"/>
-          <w:szCs w:val="20"/>
-        </w:rPr>
-        <w:t>Analyze the issues that hamper the performance of the system, and to work in close coordination with the product development team and recommend the solutions for the issues.</w:t>
-      </w:r>
-    </w:p>
-    <w:p>
-      <w:pPr>
-        <w:widowControl w:val="0"/>
-        <w:numPr>
-          <w:ilvl w:val="0"/>
-          <w:numId w:val="28"/>
-        </w:numPr>
-        <w:overflowPunct w:val="0"/>
-        <w:autoSpaceDE w:val="0"/>
-        <w:autoSpaceDN w:val="0"/>
-        <w:adjustRightInd w:val="0"/>
-        <w:spacing w:after="0" w:line="240" w:lineRule="auto"/>
-        <w:jc w:val="both"/>
-        <w:rPr>
-          <w:rFonts w:ascii="Book Antiqua" w:hAnsi="Book Antiqua" w:cs="Book Antiqua"/>
-          <w:sz w:val="20"/>
-          <w:szCs w:val="20"/>
-        </w:rPr>
-      </w:pPr>
-      <w:r>
-        <w:rPr>
-          <w:rFonts w:ascii="Book Antiqua" w:hAnsi="Book Antiqua" w:cs="Book Antiqua"/>
-          <w:sz w:val="20"/>
-          <w:szCs w:val="20"/>
-        </w:rPr>
-        <w:t>Upgrade and configure system software that supports infrastructure applications or Asset Management applications per project or operational needs</w:t>
-      </w:r>
-    </w:p>
-    <w:p>
-      <w:pPr>
-        <w:widowControl w:val="0"/>
-        <w:numPr>
-          <w:ilvl w:val="0"/>
-          <w:numId w:val="28"/>
-        </w:numPr>
-        <w:overflowPunct w:val="0"/>
-        <w:autoSpaceDE w:val="0"/>
-        <w:autoSpaceDN w:val="0"/>
-        <w:adjustRightInd w:val="0"/>
-        <w:spacing w:after="0" w:line="240" w:lineRule="auto"/>
-        <w:jc w:val="both"/>
-        <w:rPr>
-          <w:rFonts w:ascii="Book Antiqua" w:hAnsi="Book Antiqua" w:cs="Book Antiqua"/>
-          <w:sz w:val="20"/>
-          <w:szCs w:val="20"/>
-        </w:rPr>
-      </w:pPr>
-      <w:r>
-        <w:rPr>
-          <w:rFonts w:ascii="Book Antiqua" w:hAnsi="Book Antiqua" w:cs="Book Antiqua"/>
-          <w:sz w:val="20"/>
-          <w:szCs w:val="20"/>
-        </w:rPr>
-        <w:t xml:space="preserve"> Linux Kernel and Performance Tuning Issue</w:t>
-      </w:r>
-    </w:p>
-    <w:p>
-      <w:pPr>
-        <w:widowControl w:val="0"/>
-        <w:numPr>
-          <w:ilvl w:val="0"/>
-          <w:numId w:val="17"/>
-        </w:numPr>
-        <w:overflowPunct w:val="0"/>
-        <w:autoSpaceDE w:val="0"/>
-        <w:autoSpaceDN w:val="0"/>
-        <w:adjustRightInd w:val="0"/>
-        <w:spacing w:after="0" w:line="240" w:lineRule="auto"/>
-        <w:jc w:val="both"/>
-        <w:rPr>
-          <w:rFonts w:ascii="Symbol" w:hAnsi="Symbol" w:cs="Symbol"/>
-          <w:sz w:val="20"/>
-          <w:szCs w:val="20"/>
-        </w:rPr>
-      </w:pPr>
-      <w:r>
+        <w:autoSpaceDE w:val="0"/>
+        <w:autoSpaceDN w:val="0"/>
+        <w:adjustRightInd w:val="0"/>
+        <w:spacing w:after="0" w:line="240" w:lineRule="auto"/>
         <w:rPr>
           <w:rFonts w:ascii="Book Antiqua" w:hAnsi="Book Antiqua" w:cs="Book Antiqua"/>
           <w:b/>
           <w:bCs/>
           <w:sz w:val="20"/>
           <w:szCs w:val="20"/>
-        </w:rPr>
-        <w:t xml:space="preserve">        </w:t>
-      </w:r>
-      <w:proofErr w:type="spellStart"/>
-      <w:r>
-        <w:rPr>
-          <w:rFonts w:ascii="Book Antiqua" w:hAnsi="Book Antiqua" w:cs="Book Antiqua"/>
-          <w:sz w:val="20"/>
-          <w:szCs w:val="20"/>
-        </w:rPr>
-        <w:t>Vmware</w:t>
-      </w:r>
-      <w:proofErr w:type="spellEnd"/>
-      <w:r>
-        <w:rPr>
-          <w:rFonts w:ascii="Book Antiqua" w:hAnsi="Book Antiqua" w:cs="Book Antiqua"/>
-          <w:sz w:val="20"/>
-          <w:szCs w:val="20"/>
-        </w:rPr>
-        <w:t xml:space="preserve"> ESX, LDOM, Zones. </w:t>
-      </w:r>
-    </w:p>
-    <w:p>
-      <w:pPr>
-        <w:widowControl w:val="0"/>
-        <w:numPr>
-          <w:ilvl w:val="0"/>
-          <w:numId w:val="17"/>
-        </w:numPr>
-        <w:overflowPunct w:val="0"/>
-        <w:autoSpaceDE w:val="0"/>
-        <w:autoSpaceDN w:val="0"/>
-        <w:adjustRightInd w:val="0"/>
-        <w:spacing w:after="0" w:line="240" w:lineRule="auto"/>
-        <w:jc w:val="both"/>
-        <w:rPr>
-          <w:rFonts w:ascii="Symbol" w:hAnsi="Symbol" w:cs="Symbol"/>
-          <w:sz w:val="20"/>
-          <w:szCs w:val="20"/>
-        </w:rPr>
-      </w:pPr>
-      <w:r>
-        <w:rPr>
-          <w:rFonts w:ascii="Book Antiqua" w:hAnsi="Book Antiqua" w:cs="Book Antiqua"/>
-          <w:sz w:val="20"/>
-          <w:szCs w:val="20"/>
-        </w:rPr>
-        <w:t xml:space="preserve">Managing VMware infrastructure environment with 25 ESX servers, 500+ virtual machines </w:t>
-      </w:r>
-    </w:p>
-    <w:p>
-      <w:pPr>
-        <w:widowControl w:val="0"/>
-        <w:autoSpaceDE w:val="0"/>
-        <w:autoSpaceDN w:val="0"/>
-        <w:adjustRightInd w:val="0"/>
-        <w:spacing w:after="0" w:line="1" w:lineRule="exact"/>
-        <w:rPr>
-          <w:rFonts w:ascii="Symbol" w:hAnsi="Symbol" w:cs="Symbol"/>
-          <w:sz w:val="20"/>
-          <w:szCs w:val="20"/>
-        </w:rPr>
-      </w:pPr>
-    </w:p>
-    <w:p>
-      <w:pPr>
-        <w:widowControl w:val="0"/>
-        <w:numPr>
-          <w:ilvl w:val="0"/>
-          <w:numId w:val="17"/>
-        </w:numPr>
-        <w:overflowPunct w:val="0"/>
-        <w:autoSpaceDE w:val="0"/>
-        <w:autoSpaceDN w:val="0"/>
-        <w:adjustRightInd w:val="0"/>
-        <w:spacing w:after="0" w:line="237" w:lineRule="auto"/>
-        <w:jc w:val="both"/>
-        <w:rPr>
-          <w:rFonts w:ascii="Symbol" w:hAnsi="Symbol" w:cs="Symbol"/>
-          <w:sz w:val="20"/>
-          <w:szCs w:val="20"/>
-        </w:rPr>
-      </w:pPr>
-      <w:r>
-        <w:rPr>
-          <w:rFonts w:ascii="Book Antiqua" w:hAnsi="Book Antiqua" w:cs="Book Antiqua"/>
-          <w:sz w:val="20"/>
-          <w:szCs w:val="20"/>
-        </w:rPr>
-        <w:t xml:space="preserve">Creating and managing resource pools and adding the VM’s into resource pools. </w:t>
-      </w:r>
-    </w:p>
-    <w:p>
-      <w:pPr>
-        <w:widowControl w:val="0"/>
-        <w:numPr>
-          <w:ilvl w:val="0"/>
-          <w:numId w:val="17"/>
-        </w:numPr>
-        <w:overflowPunct w:val="0"/>
-        <w:autoSpaceDE w:val="0"/>
-        <w:autoSpaceDN w:val="0"/>
-        <w:adjustRightInd w:val="0"/>
-        <w:spacing w:after="0" w:line="240" w:lineRule="auto"/>
-        <w:jc w:val="both"/>
-        <w:rPr>
-          <w:rFonts w:ascii="Symbol" w:hAnsi="Symbol" w:cs="Symbol"/>
-          <w:sz w:val="20"/>
-          <w:szCs w:val="20"/>
-        </w:rPr>
-      </w:pPr>
-      <w:r>
-        <w:rPr>
-          <w:rFonts w:ascii="Book Antiqua" w:hAnsi="Book Antiqua" w:cs="Book Antiqua"/>
-          <w:sz w:val="20"/>
-          <w:szCs w:val="20"/>
-        </w:rPr>
-        <w:t xml:space="preserve">Creating and managing virtual machines and installing VM Tools into VM’s. </w:t>
-      </w:r>
-    </w:p>
-    <w:p>
-      <w:pPr>
-        <w:widowControl w:val="0"/>
-        <w:autoSpaceDE w:val="0"/>
-        <w:autoSpaceDN w:val="0"/>
-        <w:adjustRightInd w:val="0"/>
-        <w:spacing w:after="0" w:line="1" w:lineRule="exact"/>
-        <w:rPr>
-          <w:rFonts w:ascii="Symbol" w:hAnsi="Symbol" w:cs="Symbol"/>
-          <w:sz w:val="20"/>
-          <w:szCs w:val="20"/>
-        </w:rPr>
-      </w:pPr>
-    </w:p>
-    <w:p>
-      <w:pPr>
-        <w:widowControl w:val="0"/>
-        <w:numPr>
-          <w:ilvl w:val="0"/>
-          <w:numId w:val="17"/>
-        </w:numPr>
-        <w:overflowPunct w:val="0"/>
-        <w:autoSpaceDE w:val="0"/>
-        <w:autoSpaceDN w:val="0"/>
-        <w:adjustRightInd w:val="0"/>
-        <w:spacing w:after="0" w:line="240" w:lineRule="auto"/>
-        <w:jc w:val="both"/>
-        <w:rPr>
-          <w:rFonts w:ascii="Symbol" w:hAnsi="Symbol" w:cs="Symbol"/>
-          <w:sz w:val="20"/>
-          <w:szCs w:val="20"/>
-        </w:rPr>
-      </w:pPr>
-      <w:r>
-        <w:rPr>
-          <w:rFonts w:ascii="Book Antiqua" w:hAnsi="Book Antiqua" w:cs="Book Antiqua"/>
-          <w:sz w:val="20"/>
-          <w:szCs w:val="20"/>
-        </w:rPr>
-        <w:t xml:space="preserve">Manage VM’s using VMware virtual center. </w:t>
-      </w:r>
-    </w:p>
-    <w:p>
-      <w:pPr>
-        <w:widowControl w:val="0"/>
-        <w:autoSpaceDE w:val="0"/>
-        <w:autoSpaceDN w:val="0"/>
-        <w:adjustRightInd w:val="0"/>
-        <w:spacing w:after="0" w:line="1" w:lineRule="exact"/>
-        <w:rPr>
-          <w:rFonts w:ascii="Symbol" w:hAnsi="Symbol" w:cs="Symbol"/>
-          <w:sz w:val="20"/>
-          <w:szCs w:val="20"/>
-        </w:rPr>
-      </w:pPr>
-    </w:p>
-    <w:p>
-      <w:pPr>
-        <w:widowControl w:val="0"/>
-        <w:numPr>
-          <w:ilvl w:val="0"/>
-          <w:numId w:val="17"/>
-        </w:numPr>
-        <w:overflowPunct w:val="0"/>
-        <w:autoSpaceDE w:val="0"/>
-        <w:autoSpaceDN w:val="0"/>
-        <w:adjustRightInd w:val="0"/>
-        <w:spacing w:after="0" w:line="237" w:lineRule="auto"/>
-        <w:jc w:val="both"/>
-        <w:rPr>
-          <w:rFonts w:ascii="Symbol" w:hAnsi="Symbol" w:cs="Symbol"/>
-          <w:sz w:val="20"/>
-          <w:szCs w:val="20"/>
-        </w:rPr>
-      </w:pPr>
-      <w:r>
-        <w:rPr>
-          <w:rFonts w:ascii="Book Antiqua" w:hAnsi="Book Antiqua" w:cs="Book Antiqua"/>
-          <w:sz w:val="20"/>
-          <w:szCs w:val="20"/>
-        </w:rPr>
-        <w:lastRenderedPageBreak/>
-        <w:t xml:space="preserve">Snapshots, Cloning, cold migrations and hot migrations. </w:t>
-      </w:r>
-    </w:p>
-    <w:p>
-      <w:pPr>
-        <w:widowControl w:val="0"/>
-        <w:numPr>
-          <w:ilvl w:val="0"/>
-          <w:numId w:val="17"/>
-        </w:numPr>
-        <w:overflowPunct w:val="0"/>
-        <w:autoSpaceDE w:val="0"/>
-        <w:autoSpaceDN w:val="0"/>
-        <w:adjustRightInd w:val="0"/>
-        <w:spacing w:after="0" w:line="240" w:lineRule="auto"/>
-        <w:jc w:val="both"/>
-        <w:rPr>
-          <w:rFonts w:ascii="Symbol" w:hAnsi="Symbol" w:cs="Symbol"/>
-          <w:sz w:val="20"/>
-          <w:szCs w:val="20"/>
-        </w:rPr>
-      </w:pPr>
-      <w:r>
-        <w:rPr>
-          <w:rFonts w:ascii="Book Antiqua" w:hAnsi="Book Antiqua" w:cs="Book Antiqua"/>
-          <w:sz w:val="20"/>
-          <w:szCs w:val="20"/>
-        </w:rPr>
-        <w:t xml:space="preserve">Moving VM’s from one LUN to another LUN using Storage </w:t>
-      </w:r>
-      <w:proofErr w:type="spellStart"/>
-      <w:proofErr w:type="gramStart"/>
-      <w:r>
-        <w:rPr>
-          <w:rFonts w:ascii="Book Antiqua" w:hAnsi="Book Antiqua" w:cs="Book Antiqua"/>
-          <w:sz w:val="20"/>
-          <w:szCs w:val="20"/>
-        </w:rPr>
-        <w:t>VMotion</w:t>
-      </w:r>
-      <w:proofErr w:type="spellEnd"/>
-      <w:r>
-        <w:rPr>
-          <w:rFonts w:ascii="Book Antiqua" w:hAnsi="Book Antiqua" w:cs="Book Antiqua"/>
-          <w:sz w:val="20"/>
-          <w:szCs w:val="20"/>
-        </w:rPr>
-        <w:t>..</w:t>
-      </w:r>
-      <w:proofErr w:type="gramEnd"/>
-    </w:p>
-    <w:p>
-      <w:pPr>
-        <w:widowControl w:val="0"/>
-        <w:autoSpaceDE w:val="0"/>
-        <w:autoSpaceDN w:val="0"/>
-        <w:adjustRightInd w:val="0"/>
-        <w:spacing w:after="0" w:line="1" w:lineRule="exact"/>
-        <w:rPr>
-          <w:rFonts w:ascii="Symbol" w:hAnsi="Symbol" w:cs="Symbol"/>
-          <w:sz w:val="20"/>
-          <w:szCs w:val="20"/>
-        </w:rPr>
-      </w:pPr>
-    </w:p>
-    <w:p>
-      <w:pPr>
-        <w:widowControl w:val="0"/>
-        <w:numPr>
-          <w:ilvl w:val="0"/>
-          <w:numId w:val="17"/>
-        </w:numPr>
-        <w:overflowPunct w:val="0"/>
-        <w:autoSpaceDE w:val="0"/>
-        <w:autoSpaceDN w:val="0"/>
-        <w:adjustRightInd w:val="0"/>
-        <w:spacing w:after="0" w:line="240" w:lineRule="auto"/>
-        <w:jc w:val="both"/>
-        <w:rPr>
-          <w:rFonts w:ascii="Symbol" w:hAnsi="Symbol" w:cs="Symbol"/>
-          <w:sz w:val="20"/>
-          <w:szCs w:val="20"/>
-        </w:rPr>
-      </w:pPr>
-      <w:r>
-        <w:rPr>
-          <w:rFonts w:ascii="Book Antiqua" w:hAnsi="Book Antiqua" w:cs="Book Antiqua"/>
-          <w:sz w:val="20"/>
-          <w:szCs w:val="20"/>
-        </w:rPr>
-        <w:t xml:space="preserve">Configuring alarms </w:t>
-      </w:r>
-    </w:p>
-    <w:p>
-      <w:pPr>
-        <w:widowControl w:val="0"/>
-        <w:autoSpaceDE w:val="0"/>
-        <w:autoSpaceDN w:val="0"/>
-        <w:adjustRightInd w:val="0"/>
-        <w:spacing w:after="0" w:line="1" w:lineRule="exact"/>
-        <w:rPr>
-          <w:rFonts w:ascii="Symbol" w:hAnsi="Symbol" w:cs="Symbol"/>
-          <w:sz w:val="20"/>
-          <w:szCs w:val="20"/>
-        </w:rPr>
-      </w:pPr>
-    </w:p>
-    <w:p>
-      <w:pPr>
-        <w:widowControl w:val="0"/>
-        <w:numPr>
-          <w:ilvl w:val="0"/>
-          <w:numId w:val="17"/>
-        </w:numPr>
-        <w:overflowPunct w:val="0"/>
-        <w:autoSpaceDE w:val="0"/>
-        <w:autoSpaceDN w:val="0"/>
-        <w:adjustRightInd w:val="0"/>
-        <w:spacing w:after="0" w:line="237" w:lineRule="auto"/>
-        <w:jc w:val="both"/>
-        <w:rPr>
-          <w:rFonts w:ascii="Symbol" w:hAnsi="Symbol" w:cs="Symbol"/>
-          <w:sz w:val="20"/>
-          <w:szCs w:val="20"/>
-        </w:rPr>
-      </w:pPr>
-      <w:r>
-        <w:rPr>
-          <w:rFonts w:ascii="Book Antiqua" w:hAnsi="Book Antiqua" w:cs="Book Antiqua"/>
-          <w:sz w:val="20"/>
-          <w:szCs w:val="20"/>
-        </w:rPr>
-        <w:t xml:space="preserve">Troubleshooting problems with the help of Event Logs. </w:t>
-      </w:r>
-    </w:p>
-    <w:p>
-      <w:pPr>
-        <w:widowControl w:val="0"/>
-        <w:numPr>
-          <w:ilvl w:val="0"/>
-          <w:numId w:val="17"/>
-        </w:numPr>
-        <w:overflowPunct w:val="0"/>
-        <w:autoSpaceDE w:val="0"/>
-        <w:autoSpaceDN w:val="0"/>
-        <w:adjustRightInd w:val="0"/>
-        <w:spacing w:after="0" w:line="240" w:lineRule="auto"/>
-        <w:jc w:val="both"/>
-        <w:rPr>
-          <w:rFonts w:ascii="Symbol" w:hAnsi="Symbol" w:cs="Symbol"/>
-          <w:sz w:val="20"/>
-          <w:szCs w:val="20"/>
-        </w:rPr>
-      </w:pPr>
-      <w:r>
-        <w:rPr>
-          <w:rFonts w:ascii="Book Antiqua" w:hAnsi="Book Antiqua" w:cs="Book Antiqua"/>
-          <w:sz w:val="20"/>
-          <w:szCs w:val="20"/>
-        </w:rPr>
-        <w:t xml:space="preserve">Manage task, events and alarms. </w:t>
-      </w:r>
-    </w:p>
-    <w:p>
-      <w:pPr>
-        <w:widowControl w:val="0"/>
-        <w:autoSpaceDE w:val="0"/>
-        <w:autoSpaceDN w:val="0"/>
-        <w:adjustRightInd w:val="0"/>
-        <w:spacing w:after="0" w:line="1" w:lineRule="exact"/>
-        <w:rPr>
-          <w:rFonts w:ascii="Symbol" w:hAnsi="Symbol" w:cs="Symbol"/>
-          <w:sz w:val="20"/>
-          <w:szCs w:val="20"/>
-        </w:rPr>
-      </w:pPr>
-    </w:p>
-    <w:p>
-      <w:pPr>
-        <w:widowControl w:val="0"/>
-        <w:numPr>
-          <w:ilvl w:val="0"/>
-          <w:numId w:val="17"/>
-        </w:numPr>
-        <w:overflowPunct w:val="0"/>
-        <w:autoSpaceDE w:val="0"/>
-        <w:autoSpaceDN w:val="0"/>
-        <w:adjustRightInd w:val="0"/>
-        <w:spacing w:after="0" w:line="240" w:lineRule="auto"/>
-        <w:jc w:val="both"/>
-        <w:rPr>
-          <w:rFonts w:ascii="Symbol" w:hAnsi="Symbol" w:cs="Symbol"/>
-          <w:sz w:val="20"/>
-          <w:szCs w:val="20"/>
-        </w:rPr>
-      </w:pPr>
-      <w:r>
-        <w:rPr>
-          <w:rFonts w:ascii="Book Antiqua" w:hAnsi="Book Antiqua" w:cs="Book Antiqua"/>
-          <w:sz w:val="20"/>
-          <w:szCs w:val="20"/>
-        </w:rPr>
-        <w:t xml:space="preserve">Troubleshooting virtual machine issues. </w:t>
-      </w:r>
-    </w:p>
-    <w:p>
-      <w:pPr>
-        <w:widowControl w:val="0"/>
-        <w:autoSpaceDE w:val="0"/>
-        <w:autoSpaceDN w:val="0"/>
-        <w:adjustRightInd w:val="0"/>
-        <w:spacing w:after="0" w:line="1" w:lineRule="exact"/>
-        <w:rPr>
-          <w:rFonts w:ascii="Symbol" w:hAnsi="Symbol" w:cs="Symbol"/>
-          <w:sz w:val="20"/>
-          <w:szCs w:val="20"/>
-        </w:rPr>
-      </w:pPr>
-    </w:p>
-    <w:p>
-      <w:pPr>
-        <w:widowControl w:val="0"/>
-        <w:numPr>
-          <w:ilvl w:val="0"/>
-          <w:numId w:val="17"/>
-        </w:numPr>
-        <w:overflowPunct w:val="0"/>
-        <w:autoSpaceDE w:val="0"/>
-        <w:autoSpaceDN w:val="0"/>
-        <w:adjustRightInd w:val="0"/>
-        <w:spacing w:after="0" w:line="237" w:lineRule="auto"/>
-        <w:jc w:val="both"/>
-        <w:rPr>
-          <w:rFonts w:ascii="Symbol" w:hAnsi="Symbol" w:cs="Symbol"/>
-          <w:sz w:val="20"/>
-          <w:szCs w:val="20"/>
-        </w:rPr>
-      </w:pPr>
-      <w:r>
-        <w:rPr>
-          <w:rFonts w:ascii="Book Antiqua" w:hAnsi="Book Antiqua" w:cs="Book Antiqua"/>
-          <w:sz w:val="20"/>
-          <w:szCs w:val="20"/>
-        </w:rPr>
-        <w:t xml:space="preserve">Manage users, groups, permissions and roles </w:t>
-      </w:r>
-    </w:p>
-    <w:p>
-      <w:pPr>
-        <w:widowControl w:val="0"/>
-        <w:numPr>
-          <w:ilvl w:val="0"/>
-          <w:numId w:val="17"/>
-        </w:numPr>
-        <w:overflowPunct w:val="0"/>
-        <w:autoSpaceDE w:val="0"/>
-        <w:autoSpaceDN w:val="0"/>
-        <w:adjustRightInd w:val="0"/>
-        <w:spacing w:after="0" w:line="240" w:lineRule="auto"/>
-        <w:jc w:val="both"/>
-        <w:rPr>
-          <w:rFonts w:ascii="Symbol" w:hAnsi="Symbol" w:cs="Symbol"/>
-          <w:sz w:val="20"/>
-          <w:szCs w:val="20"/>
-        </w:rPr>
-      </w:pPr>
-      <w:r>
-        <w:rPr>
-          <w:rFonts w:ascii="Book Antiqua" w:hAnsi="Book Antiqua" w:cs="Book Antiqua"/>
-          <w:sz w:val="20"/>
-          <w:szCs w:val="20"/>
-        </w:rPr>
-        <w:t xml:space="preserve">Troubleshooting on host failure and storage disconnection issue </w:t>
-      </w:r>
+          <w:u w:val="single"/>
+        </w:rPr>
+      </w:pPr>
     </w:p>
     <w:p>
       <w:pPr>
@@ -5673,6 +5481,7 @@
           <w:bCs/>
           <w:sz w:val="20"/>
           <w:szCs w:val="20"/>
+          <w:u w:val="single"/>
         </w:rPr>
       </w:pPr>
     </w:p>
@@ -5706,26 +5515,18 @@
           <w:bCs/>
           <w:sz w:val="20"/>
           <w:szCs w:val="20"/>
-          <w:u w:val="single"/>
-        </w:rPr>
-      </w:pPr>
-    </w:p>
-    <w:p>
-      <w:pPr>
-        <w:widowControl w:val="0"/>
-        <w:autoSpaceDE w:val="0"/>
-        <w:autoSpaceDN w:val="0"/>
-        <w:adjustRightInd w:val="0"/>
-        <w:spacing w:after="0" w:line="240" w:lineRule="auto"/>
+        </w:rPr>
+      </w:pPr>
+      <w:r>
         <w:rPr>
           <w:rFonts w:ascii="Book Antiqua" w:hAnsi="Book Antiqua" w:cs="Book Antiqua"/>
           <w:b/>
           <w:bCs/>
           <w:sz w:val="20"/>
           <w:szCs w:val="20"/>
-          <w:u w:val="single"/>
-        </w:rPr>
-      </w:pPr>
+        </w:rPr>
+        <w:t>Project 2:</w:t>
+      </w:r>
     </w:p>
     <w:p>
       <w:pPr>
@@ -5750,7 +5551,7 @@
           <w:sz w:val="20"/>
           <w:szCs w:val="20"/>
         </w:rPr>
-        <w:t>Project 2:</w:t>
+        <w:t>Client : Sapient EAS , Razorfish ,Publicis Groupe</w:t>
       </w:r>
     </w:p>
     <w:p>
@@ -5768,8 +5569,14 @@
           <w:szCs w:val="20"/>
         </w:rPr>
       </w:pPr>
-      <w:proofErr w:type="gramStart"/>
-      <w:r>
+    </w:p>
+    <w:p>
+      <w:pPr>
+        <w:widowControl w:val="0"/>
+        <w:autoSpaceDE w:val="0"/>
+        <w:autoSpaceDN w:val="0"/>
+        <w:adjustRightInd w:val="0"/>
+        <w:spacing w:after="0" w:line="240" w:lineRule="auto"/>
         <w:rPr>
           <w:rFonts w:ascii="Book Antiqua" w:hAnsi="Book Antiqua" w:cs="Book Antiqua"/>
           <w:b/>
@@ -5777,9 +5584,16 @@
           <w:sz w:val="20"/>
           <w:szCs w:val="20"/>
         </w:rPr>
-        <w:t>Client :</w:t>
-      </w:r>
-      <w:proofErr w:type="gramEnd"/>
+      </w:pPr>
+      <w:r>
+        <w:rPr>
+          <w:rFonts w:ascii="Book Antiqua" w:hAnsi="Book Antiqua" w:cs="Book Antiqua"/>
+          <w:bCs/>
+          <w:sz w:val="20"/>
+          <w:szCs w:val="20"/>
+        </w:rPr>
+        <w:t>Duration</w:t>
+      </w:r>
       <w:r>
         <w:rPr>
           <w:rFonts w:ascii="Book Antiqua" w:hAnsi="Book Antiqua" w:cs="Book Antiqua"/>
@@ -5788,7 +5602,7 @@
           <w:sz w:val="20"/>
           <w:szCs w:val="20"/>
         </w:rPr>
-        <w:t xml:space="preserve"> Sapient EAS , Razorfish ,Publicis Groupe</w:t>
+        <w:t xml:space="preserve"> : January 2016 –June 2017</w:t>
       </w:r>
     </w:p>
     <w:p>
@@ -5822,100 +5636,27 @@
           <w:szCs w:val="20"/>
         </w:rPr>
       </w:pPr>
-      <w:proofErr w:type="gramStart"/>
-      <w:r>
-        <w:rPr>
-          <w:rFonts w:ascii="Book Antiqua" w:hAnsi="Book Antiqua" w:cs="Book Antiqua"/>
-          <w:bCs/>
-          <w:sz w:val="20"/>
-          <w:szCs w:val="20"/>
-        </w:rPr>
-        <w:t>Duration</w:t>
-      </w:r>
-      <w:r>
-        <w:rPr>
-          <w:rFonts w:ascii="Book Antiqua" w:hAnsi="Book Antiqua" w:cs="Book Antiqua"/>
-          <w:b/>
-          <w:bCs/>
-          <w:sz w:val="20"/>
-          <w:szCs w:val="20"/>
-        </w:rPr>
-        <w:t xml:space="preserve"> :</w:t>
-      </w:r>
-      <w:proofErr w:type="gramEnd"/>
-      <w:r>
-        <w:rPr>
-          <w:rFonts w:ascii="Book Antiqua" w:hAnsi="Book Antiqua" w:cs="Book Antiqua"/>
-          <w:b/>
-          <w:bCs/>
-          <w:sz w:val="20"/>
-          <w:szCs w:val="20"/>
-        </w:rPr>
-        <w:t xml:space="preserve"> January 2016 –June 2017</w:t>
-      </w:r>
-    </w:p>
-    <w:p>
-      <w:pPr>
-        <w:widowControl w:val="0"/>
-        <w:autoSpaceDE w:val="0"/>
-        <w:autoSpaceDN w:val="0"/>
-        <w:adjustRightInd w:val="0"/>
-        <w:spacing w:after="0" w:line="240" w:lineRule="auto"/>
-        <w:rPr>
-          <w:rFonts w:ascii="Book Antiqua" w:hAnsi="Book Antiqua" w:cs="Book Antiqua"/>
-          <w:b/>
-          <w:bCs/>
-          <w:sz w:val="20"/>
-          <w:szCs w:val="20"/>
-        </w:rPr>
-      </w:pPr>
-    </w:p>
-    <w:p>
-      <w:pPr>
-        <w:widowControl w:val="0"/>
-        <w:autoSpaceDE w:val="0"/>
-        <w:autoSpaceDN w:val="0"/>
-        <w:adjustRightInd w:val="0"/>
-        <w:spacing w:after="0" w:line="240" w:lineRule="auto"/>
-        <w:rPr>
-          <w:rFonts w:ascii="Book Antiqua" w:hAnsi="Book Antiqua" w:cs="Book Antiqua"/>
-          <w:b/>
-          <w:bCs/>
-          <w:sz w:val="20"/>
-          <w:szCs w:val="20"/>
-        </w:rPr>
-      </w:pPr>
-    </w:p>
-    <w:p>
-      <w:pPr>
-        <w:widowControl w:val="0"/>
-        <w:autoSpaceDE w:val="0"/>
-        <w:autoSpaceDN w:val="0"/>
-        <w:adjustRightInd w:val="0"/>
-        <w:spacing w:after="0" w:line="240" w:lineRule="auto"/>
-        <w:rPr>
-          <w:rFonts w:ascii="Book Antiqua" w:hAnsi="Book Antiqua" w:cs="Book Antiqua"/>
-          <w:sz w:val="20"/>
-          <w:szCs w:val="20"/>
-        </w:rPr>
-      </w:pPr>
-      <w:proofErr w:type="gramStart"/>
-      <w:r>
-        <w:rPr>
-          <w:rFonts w:ascii="Book Antiqua" w:hAnsi="Book Antiqua" w:cs="Book Antiqua"/>
-          <w:sz w:val="20"/>
-          <w:szCs w:val="20"/>
-        </w:rPr>
-        <w:t>Role :</w:t>
-      </w:r>
-      <w:proofErr w:type="gramEnd"/>
-      <w:r>
-        <w:rPr>
-          <w:rFonts w:ascii="Book Antiqua" w:hAnsi="Book Antiqua" w:cs="Book Antiqua"/>
-          <w:sz w:val="20"/>
-          <w:szCs w:val="20"/>
-        </w:rPr>
-        <w:t xml:space="preserve">  Senior System Administrator</w:t>
+    </w:p>
+    <w:p>
+      <w:pPr>
+        <w:widowControl w:val="0"/>
+        <w:autoSpaceDE w:val="0"/>
+        <w:autoSpaceDN w:val="0"/>
+        <w:adjustRightInd w:val="0"/>
+        <w:spacing w:after="0" w:line="240" w:lineRule="auto"/>
+        <w:rPr>
+          <w:rFonts w:ascii="Book Antiqua" w:hAnsi="Book Antiqua" w:cs="Book Antiqua"/>
+          <w:sz w:val="20"/>
+          <w:szCs w:val="20"/>
+        </w:rPr>
+      </w:pPr>
+      <w:r>
+        <w:rPr>
+          <w:rFonts w:ascii="Book Antiqua" w:hAnsi="Book Antiqua" w:cs="Book Antiqua"/>
+          <w:sz w:val="20"/>
+          <w:szCs w:val="20"/>
+        </w:rPr>
+        <w:t>Role :  Senior System Administrator</w:t>
       </w:r>
     </w:p>
     <w:p>
@@ -6087,25 +5828,7 @@
           <w:sz w:val="20"/>
           <w:szCs w:val="20"/>
         </w:rPr>
-        <w:t xml:space="preserve">hardening and security </w:t>
-      </w:r>
-      <w:proofErr w:type="gramStart"/>
-      <w:r>
-        <w:rPr>
-          <w:rFonts w:ascii="Book Antiqua" w:hAnsi="Book Antiqua" w:cs="Book Antiqua"/>
-          <w:sz w:val="20"/>
-          <w:szCs w:val="20"/>
-        </w:rPr>
-        <w:t>compliance  of</w:t>
-      </w:r>
-      <w:proofErr w:type="gramEnd"/>
-      <w:r>
-        <w:rPr>
-          <w:rFonts w:ascii="Book Antiqua" w:hAnsi="Book Antiqua" w:cs="Book Antiqua"/>
-          <w:sz w:val="20"/>
-          <w:szCs w:val="20"/>
-        </w:rPr>
-        <w:t xml:space="preserve"> complete Linux Environment servers.</w:t>
+        <w:t>hardening and security compliance  of complete Linux Environment servers.</w:t>
       </w:r>
     </w:p>
     <w:p>
@@ -6136,23 +5859,13 @@
         <w:t xml:space="preserve">Performance and package loss issue through </w:t>
       </w:r>
       <w:proofErr w:type="spellStart"/>
-      <w:proofErr w:type="gramStart"/>
-      <w:r>
-        <w:rPr>
-          <w:rFonts w:ascii="Book Antiqua" w:hAnsi="Book Antiqua" w:cs="Book Antiqua"/>
-          <w:sz w:val="20"/>
-          <w:szCs w:val="20"/>
-        </w:rPr>
-        <w:t>nestat,tcpdump</w:t>
-      </w:r>
-      <w:proofErr w:type="gramEnd"/>
-      <w:r>
-        <w:rPr>
-          <w:rFonts w:ascii="Book Antiqua" w:hAnsi="Book Antiqua" w:cs="Book Antiqua"/>
-          <w:sz w:val="20"/>
-          <w:szCs w:val="20"/>
-        </w:rPr>
-        <w:t>,dropwatch</w:t>
+      <w:r>
+        <w:rPr>
+          <w:rFonts w:ascii="Book Antiqua" w:hAnsi="Book Antiqua" w:cs="Book Antiqua"/>
+          <w:sz w:val="20"/>
+          <w:szCs w:val="20"/>
+        </w:rPr>
+        <w:t>nestat,tcpdump,dropwatch</w:t>
       </w:r>
       <w:proofErr w:type="spellEnd"/>
       <w:r>
@@ -7121,7 +6834,6 @@
         <w:t xml:space="preserve">Moving VM’s from one LUN to another LUN using Storage </w:t>
       </w:r>
       <w:proofErr w:type="spellStart"/>
-      <w:proofErr w:type="gramStart"/>
       <w:r>
         <w:rPr>
           <w:rFonts w:ascii="Book Antiqua" w:hAnsi="Book Antiqua" w:cs="Book Antiqua"/>
@@ -7139,7 +6851,6 @@
         </w:rPr>
         <w:t>..</w:t>
       </w:r>
-      <w:proofErr w:type="gramEnd"/>
     </w:p>
     <w:p>
       <w:pPr>
@@ -7375,7 +7086,6 @@
                 <w:sz w:val="20"/>
                 <w:szCs w:val="20"/>
               </w:rPr>
-              <w:lastRenderedPageBreak/>
               <w:t>Project 4:</w:t>
             </w:r>
           </w:p>
@@ -9817,25 +9527,7 @@
           <w:sz w:val="20"/>
           <w:szCs w:val="20"/>
         </w:rPr>
-        <w:t xml:space="preserve">Hardware and Software RAID, Process Administration, Service </w:t>
-      </w:r>
-      <w:proofErr w:type="gramStart"/>
-      <w:r>
-        <w:rPr>
-          <w:rFonts w:ascii="Book Antiqua" w:hAnsi="Book Antiqua" w:cs="Book Antiqua"/>
-          <w:sz w:val="20"/>
-          <w:szCs w:val="20"/>
-        </w:rPr>
-        <w:t>Administration ,</w:t>
-      </w:r>
-      <w:proofErr w:type="gramEnd"/>
-      <w:r>
-        <w:rPr>
-          <w:rFonts w:ascii="Book Antiqua" w:hAnsi="Book Antiqua" w:cs="Book Antiqua"/>
-          <w:sz w:val="20"/>
-          <w:szCs w:val="20"/>
-        </w:rPr>
-        <w:t xml:space="preserve"> </w:t>
+        <w:t xml:space="preserve">Hardware and Software RAID, Process Administration, Service Administration , </w:t>
       </w:r>
     </w:p>
     <w:p>
@@ -9905,25 +9597,7 @@
           <w:sz w:val="20"/>
           <w:szCs w:val="20"/>
         </w:rPr>
-        <w:t xml:space="preserve">Backup and Restore, Servers: NFS, Auto FS, NIS, Jumpstart, Solaris Volume manager (SVM), Solaris Zones, LDOM, installed Sun Solaris 10 on 50 </w:t>
-      </w:r>
-      <w:proofErr w:type="gramStart"/>
-      <w:r>
-        <w:rPr>
-          <w:rFonts w:ascii="Book Antiqua" w:hAnsi="Book Antiqua" w:cs="Book Antiqua"/>
-          <w:sz w:val="20"/>
-          <w:szCs w:val="20"/>
-        </w:rPr>
-        <w:t>servers(</w:t>
-      </w:r>
-      <w:proofErr w:type="gramEnd"/>
-      <w:r>
-        <w:rPr>
-          <w:rFonts w:ascii="Book Antiqua" w:hAnsi="Book Antiqua" w:cs="Book Antiqua"/>
-          <w:sz w:val="20"/>
-          <w:szCs w:val="20"/>
-        </w:rPr>
-        <w:t xml:space="preserve">Sun Blade), </w:t>
+        <w:t xml:space="preserve">Backup and Restore, Servers: NFS, Auto FS, NIS, Jumpstart, Solaris Volume manager (SVM), Solaris Zones, LDOM, installed Sun Solaris 10 on 50 servers(Sun Blade), </w:t>
       </w:r>
     </w:p>
     <w:p>
@@ -9973,25 +9647,7 @@
           <w:sz w:val="20"/>
           <w:szCs w:val="20"/>
         </w:rPr>
-        <w:t>Configure and implemented Sun servers v</w:t>
-      </w:r>
-      <w:proofErr w:type="gramStart"/>
-      <w:r>
-        <w:rPr>
-          <w:rFonts w:ascii="Book Antiqua" w:hAnsi="Book Antiqua" w:cs="Book Antiqua"/>
-          <w:sz w:val="20"/>
-          <w:szCs w:val="20"/>
-        </w:rPr>
-        <w:t>240,v</w:t>
-      </w:r>
-      <w:proofErr w:type="gramEnd"/>
-      <w:r>
-        <w:rPr>
-          <w:rFonts w:ascii="Book Antiqua" w:hAnsi="Book Antiqua" w:cs="Book Antiqua"/>
-          <w:sz w:val="20"/>
-          <w:szCs w:val="20"/>
-        </w:rPr>
-        <w:t xml:space="preserve">440,v880,v245 </w:t>
+        <w:t xml:space="preserve">Configure and implemented Sun servers v240,v440,v880,v245 </w:t>
       </w:r>
     </w:p>
     <w:p>
@@ -12434,7 +12090,6 @@
         </w:rPr>
       </w:pPr>
       <w:proofErr w:type="spellStart"/>
-      <w:proofErr w:type="gramStart"/>
       <w:r>
         <w:rPr>
           <w:rFonts w:ascii="Book Antiqua" w:hAnsi="Book Antiqua" w:cs="Book Antiqua"/>
@@ -12444,7 +12099,6 @@
         <w:t>B.Tech</w:t>
       </w:r>
       <w:proofErr w:type="spellEnd"/>
-      <w:proofErr w:type="gramEnd"/>
       <w:r>
         <w:rPr>
           <w:rFonts w:ascii="Book Antiqua" w:hAnsi="Book Antiqua" w:cs="Book Antiqua"/>
@@ -12505,7 +12159,6 @@
           <w:u w:val="single"/>
         </w:rPr>
       </w:pPr>
-      <w:proofErr w:type="gramStart"/>
       <w:r>
         <w:rPr>
           <w:rFonts w:ascii="Book Antiqua" w:hAnsi="Book Antiqua" w:cs="Book Antiqua"/>
@@ -12515,19 +12168,7 @@
           <w:szCs w:val="20"/>
           <w:u w:val="single"/>
         </w:rPr>
-        <w:t>Personal  Details</w:t>
-      </w:r>
-      <w:proofErr w:type="gramEnd"/>
-      <w:r>
-        <w:rPr>
-          <w:rFonts w:ascii="Book Antiqua" w:hAnsi="Book Antiqua" w:cs="Book Antiqua"/>
-          <w:b/>
-          <w:bCs/>
-          <w:sz w:val="20"/>
-          <w:szCs w:val="20"/>
-          <w:u w:val="single"/>
-        </w:rPr>
-        <w:t>:</w:t>
+        <w:t>Personal  Details:</w:t>
       </w:r>
     </w:p>
     <w:p>
@@ -12561,18 +12202,8 @@
           <w:szCs w:val="20"/>
         </w:rPr>
         <w:tab/>
-        <w:t xml:space="preserve">   </w:t>
-      </w:r>
-      <w:proofErr w:type="gramStart"/>
-      <w:r>
-        <w:rPr>
-          <w:rFonts w:ascii="Book Antiqua" w:hAnsi="Book Antiqua" w:cs="Book Antiqua"/>
-          <w:sz w:val="20"/>
-          <w:szCs w:val="20"/>
-        </w:rPr>
-        <w:t xml:space="preserve">  :</w:t>
-      </w:r>
-      <w:proofErr w:type="gramEnd"/>
+        <w:t xml:space="preserve">     :</w:t>
+      </w:r>
       <w:r>
         <w:rPr>
           <w:rFonts w:ascii="Book Antiqua" w:hAnsi="Book Antiqua" w:cs="Book Antiqua"/>
@@ -12622,25 +12253,7 @@
           <w:sz w:val="20"/>
           <w:szCs w:val="20"/>
         </w:rPr>
-        <w:t xml:space="preserve">Mother’s name     </w:t>
-      </w:r>
-      <w:proofErr w:type="gramStart"/>
-      <w:r>
-        <w:rPr>
-          <w:rFonts w:ascii="Book Antiqua" w:hAnsi="Book Antiqua" w:cs="Book Antiqua"/>
-          <w:sz w:val="20"/>
-          <w:szCs w:val="20"/>
-        </w:rPr>
-        <w:t xml:space="preserve">  :</w:t>
-      </w:r>
-      <w:proofErr w:type="gramEnd"/>
-      <w:r>
-        <w:rPr>
-          <w:rFonts w:ascii="Book Antiqua" w:hAnsi="Book Antiqua" w:cs="Book Antiqua"/>
-          <w:sz w:val="20"/>
-          <w:szCs w:val="20"/>
-        </w:rPr>
-        <w:t xml:space="preserve">        </w:t>
+        <w:t xml:space="preserve">Mother’s name       :        </w:t>
       </w:r>
       <w:proofErr w:type="spellStart"/>
       <w:r>
@@ -12683,18 +12296,8 @@
           <w:sz w:val="20"/>
           <w:szCs w:val="20"/>
         </w:rPr>
-        <w:t xml:space="preserve">Nationality              </w:t>
-      </w:r>
-      <w:proofErr w:type="gramStart"/>
-      <w:r>
-        <w:rPr>
-          <w:rFonts w:ascii="Book Antiqua" w:hAnsi="Book Antiqua" w:cs="Book Antiqua"/>
-          <w:sz w:val="20"/>
-          <w:szCs w:val="20"/>
-        </w:rPr>
-        <w:t xml:space="preserve">  :</w:t>
-      </w:r>
-      <w:proofErr w:type="gramEnd"/>
+        <w:t>Nationality                :</w:t>
+      </w:r>
       <w:r>
         <w:rPr>
           <w:rFonts w:ascii="Book Antiqua" w:hAnsi="Book Antiqua" w:cs="Book Antiqua"/>
@@ -12727,78 +12330,7 @@
           <w:sz w:val="20"/>
           <w:szCs w:val="20"/>
         </w:rPr>
-        <w:t>Date of Birth</w:t>
-      </w:r>
-      <w:r>
-        <w:rPr>
-          <w:rFonts w:ascii="Book Antiqua" w:hAnsi="Book Antiqua" w:cs="Book Antiqua"/>
-          <w:sz w:val="20"/>
-          <w:szCs w:val="20"/>
-        </w:rPr>
-        <w:tab/>
-        <w:t xml:space="preserve">   </w:t>
-      </w:r>
-      <w:proofErr w:type="gramStart"/>
-      <w:r>
-        <w:rPr>
-          <w:rFonts w:ascii="Book Antiqua" w:hAnsi="Book Antiqua" w:cs="Book Antiqua"/>
-          <w:sz w:val="20"/>
-          <w:szCs w:val="20"/>
-        </w:rPr>
-        <w:t xml:space="preserve">  :</w:t>
-      </w:r>
-      <w:proofErr w:type="gramEnd"/>
-      <w:r>
-        <w:rPr>
-          <w:rFonts w:ascii="Book Antiqua" w:hAnsi="Book Antiqua" w:cs="Book Antiqua"/>
-          <w:sz w:val="20"/>
-          <w:szCs w:val="20"/>
-        </w:rPr>
-        <w:tab/>
-        <w:t>22.12.1986</w:t>
-      </w:r>
-    </w:p>
-    <w:p>
-      <w:pPr>
-        <w:widowControl w:val="0"/>
-        <w:overflowPunct w:val="0"/>
-        <w:autoSpaceDE w:val="0"/>
-        <w:autoSpaceDN w:val="0"/>
-        <w:adjustRightInd w:val="0"/>
-        <w:spacing w:after="0" w:line="240" w:lineRule="auto"/>
-        <w:ind w:left="720"/>
-        <w:jc w:val="both"/>
-        <w:rPr>
-          <w:rFonts w:ascii="Book Antiqua" w:hAnsi="Book Antiqua" w:cs="Book Antiqua"/>
-          <w:sz w:val="20"/>
-          <w:szCs w:val="20"/>
-        </w:rPr>
-      </w:pPr>
-      <w:r>
-        <w:rPr>
-          <w:rFonts w:ascii="Book Antiqua" w:hAnsi="Book Antiqua" w:cs="Book Antiqua"/>
-          <w:sz w:val="20"/>
-          <w:szCs w:val="20"/>
-        </w:rPr>
-        <w:t xml:space="preserve">Gender                   </w:t>
-      </w:r>
-      <w:proofErr w:type="gramStart"/>
-      <w:r>
-        <w:rPr>
-          <w:rFonts w:ascii="Book Antiqua" w:hAnsi="Book Antiqua" w:cs="Book Antiqua"/>
-          <w:sz w:val="20"/>
-          <w:szCs w:val="20"/>
-        </w:rPr>
-        <w:t xml:space="preserve">  :</w:t>
-      </w:r>
-      <w:proofErr w:type="gramEnd"/>
-      <w:r>
-        <w:rPr>
-          <w:rFonts w:ascii="Book Antiqua" w:hAnsi="Book Antiqua" w:cs="Book Antiqua"/>
-          <w:sz w:val="20"/>
-          <w:szCs w:val="20"/>
-        </w:rPr>
-        <w:t xml:space="preserve"> </w:t>
+        <w:t xml:space="preserve">Gender                     : </w:t>
       </w:r>
       <w:r>
         <w:rPr>
@@ -12832,25 +12364,7 @@
           <w:sz w:val="20"/>
           <w:szCs w:val="20"/>
         </w:rPr>
-        <w:t xml:space="preserve">Passport                 </w:t>
-      </w:r>
-      <w:proofErr w:type="gramStart"/>
-      <w:r>
-        <w:rPr>
-          <w:rFonts w:ascii="Book Antiqua" w:hAnsi="Book Antiqua" w:cs="Book Antiqua"/>
-          <w:sz w:val="20"/>
-          <w:szCs w:val="20"/>
-        </w:rPr>
-        <w:t xml:space="preserve">  :</w:t>
-      </w:r>
-      <w:proofErr w:type="gramEnd"/>
-      <w:r>
-        <w:rPr>
-          <w:rFonts w:ascii="Book Antiqua" w:hAnsi="Book Antiqua" w:cs="Book Antiqua"/>
-          <w:sz w:val="20"/>
-          <w:szCs w:val="20"/>
-        </w:rPr>
-        <w:t xml:space="preserve">        J0226697</w:t>
+        <w:t>Passport                   :        J0226697</w:t>
       </w:r>
     </w:p>
     <w:p>
@@ -12892,25 +12406,7 @@
           <w:szCs w:val="20"/>
         </w:rPr>
         <w:tab/>
-        <w:t xml:space="preserve">    </w:t>
-      </w:r>
-      <w:proofErr w:type="gramStart"/>
-      <w:r>
-        <w:rPr>
-          <w:rFonts w:ascii="Book Antiqua" w:hAnsi="Book Antiqua" w:cs="Book Antiqua"/>
-          <w:sz w:val="20"/>
-          <w:szCs w:val="20"/>
-        </w:rPr>
-        <w:t xml:space="preserve">  :</w:t>
-      </w:r>
-      <w:proofErr w:type="gramEnd"/>
-      <w:r>
-        <w:rPr>
-          <w:rFonts w:ascii="Book Antiqua" w:hAnsi="Book Antiqua" w:cs="Book Antiqua"/>
-          <w:sz w:val="20"/>
-          <w:szCs w:val="20"/>
-        </w:rPr>
-        <w:t xml:space="preserve">         B1/B2(US)</w:t>
+        <w:t xml:space="preserve">      :         B1/B2(US)</w:t>
       </w:r>
     </w:p>
     <w:p>
